--- a/CapstoneProject1/FinalFiles/FinalReport.docx
+++ b/CapstoneProject1/FinalFiles/FinalReport.docx
@@ -13,6 +13,7 @@
           <w:docPartUnique/>
         </w:docPartObj>
       </w:sdtPr>
+      <w:sdtEndPr/>
       <w:sdtContent>
         <w:p>
           <w:pPr>
@@ -367,6 +368,7 @@
                                   <w:dataBinding w:prefixMappings="xmlns:ns0='http://purl.org/dc/elements/1.1/' xmlns:ns1='http://schemas.openxmlformats.org/package/2006/metadata/core-properties' " w:xpath="/ns1:coreProperties[1]/ns0:creator[1]" w:storeItemID="{6C3C8BC8-F283-45AE-878A-BAB7291924A1}"/>
                                   <w:text/>
                                 </w:sdtPr>
+                                <w:sdtEndPr/>
                                 <w:sdtContent>
                                   <w:p>
                                     <w:pPr>
@@ -412,6 +414,7 @@
                                     <w:dataBinding w:prefixMappings="xmlns:ns0='http://schemas.microsoft.com/office/2006/coverPageProps' " w:xpath="/ns0:CoverPageProperties[1]/ns0:CompanyEmail[1]" w:storeItemID="{55AF091B-3C7A-41E3-B477-F2FDAA23CFDA}"/>
                                     <w:text/>
                                   </w:sdtPr>
+                                  <w:sdtEndPr/>
                                   <w:sdtContent>
                                     <w:r>
                                       <w:rPr>
@@ -531,6 +534,14 @@
               </mc:Fallback>
             </mc:AlternateContent>
           </w:r>
+        </w:p>
+        <w:p>
+          <w:pPr>
+            <w:jc w:val="both"/>
+            <w:rPr>
+              <w:rFonts w:cstheme="minorHAnsi"/>
+            </w:rPr>
+          </w:pPr>
           <w:r>
             <w:rPr>
               <w:rFonts w:cstheme="minorHAnsi"/>
@@ -539,23 +550,14 @@
             <mc:AlternateContent>
               <mc:Choice Requires="wps">
                 <w:drawing>
-                  <wp:anchor distT="0" distB="0" distL="114300" distR="114300" simplePos="0" relativeHeight="251663360" behindDoc="0" locked="0" layoutInCell="1" allowOverlap="1" wp14:anchorId="1B8F5A31" wp14:editId="6583C3B8">
+                  <wp:anchor distT="0" distB="0" distL="114300" distR="114300" simplePos="0" relativeHeight="251663360" behindDoc="0" locked="0" layoutInCell="1" allowOverlap="1" wp14:anchorId="1B8F5A31" wp14:editId="1B7BEDDF">
                     <wp:simplePos x="0" y="0"/>
                     <wp:positionH relativeFrom="page">
-                      <wp:align>center</wp:align>
+                      <wp:posOffset>229235</wp:posOffset>
                     </wp:positionH>
-                    <mc:AlternateContent>
-                      <mc:Choice Requires="wp14">
-                        <wp:positionV relativeFrom="page">
-                          <wp14:pctPosVOffset>70000</wp14:pctPosVOffset>
-                        </wp:positionV>
-                      </mc:Choice>
-                      <mc:Fallback>
-                        <wp:positionV relativeFrom="page">
-                          <wp:posOffset>7040880</wp:posOffset>
-                        </wp:positionV>
-                      </mc:Fallback>
-                    </mc:AlternateContent>
+                    <wp:positionV relativeFrom="page">
+                      <wp:posOffset>6097905</wp:posOffset>
+                    </wp:positionV>
                     <wp:extent cx="7315200" cy="1009650"/>
                     <wp:effectExtent l="0" t="0" r="0" b="0"/>
                     <wp:wrapSquare wrapText="bothSides"/>
@@ -627,6 +629,7 @@
                                   <w:dataBinding w:prefixMappings="xmlns:ns0='http://schemas.microsoft.com/office/2006/coverPageProps' " w:xpath="/ns0:CoverPageProperties[1]/ns0:Abstract[1]" w:storeItemID="{55AF091B-3C7A-41E3-B477-F2FDAA23CFDA}"/>
                                   <w:text w:multiLine="1"/>
                                 </w:sdtPr>
+                                <w:sdtEndPr/>
                                 <w:sdtContent>
                                   <w:p>
                                     <w:pPr>
@@ -671,7 +674,11 @@
               </mc:Choice>
               <mc:Fallback>
                 <w:pict>
-                  <v:shape w14:anchorId="1B8F5A31" id="Text Box 153" o:spid="_x0000_s1027" type="#_x0000_t202" style="position:absolute;left:0;text-align:left;margin-left:0;margin-top:0;width:8in;height:79.5pt;z-index:251663360;visibility:visible;mso-wrap-style:square;mso-width-percent:941;mso-height-percent:100;mso-top-percent:700;mso-wrap-distance-left:9pt;mso-wrap-distance-top:0;mso-wrap-distance-right:9pt;mso-wrap-distance-bottom:0;mso-position-horizontal:center;mso-position-horizontal-relative:page;mso-position-vertical-relative:page;mso-width-percent:941;mso-height-percent:100;mso-top-percent:700;mso-width-relative:page;mso-height-relative:page;v-text-anchor:top" o:gfxdata="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" filled="f" stroked="f" strokeweight=".5pt">
+                  <v:shapetype w14:anchorId="1B8F5A31" id="_x0000_t202" coordsize="21600,21600" o:spt="202" path="m,l,21600r21600,l21600,xe">
+                    <v:stroke joinstyle="miter"/>
+                    <v:path gradientshapeok="t" o:connecttype="rect"/>
+                  </v:shapetype>
+                  <v:shape id="Text Box 153" o:spid="_x0000_s1027" type="#_x0000_t202" style="position:absolute;left:0;text-align:left;margin-left:18.05pt;margin-top:480.15pt;width:8in;height:79.5pt;z-index:251663360;visibility:visible;mso-wrap-style:square;mso-width-percent:941;mso-height-percent:100;mso-wrap-distance-left:9pt;mso-wrap-distance-top:0;mso-wrap-distance-right:9pt;mso-wrap-distance-bottom:0;mso-position-horizontal:absolute;mso-position-horizontal-relative:page;mso-position-vertical:absolute;mso-position-vertical-relative:page;mso-width-percent:941;mso-height-percent:100;mso-width-relative:page;mso-height-relative:page;v-text-anchor:top" o:gfxdata="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" filled="f" stroked="f" strokeweight=".5pt">
                     <v:textbox style="mso-fit-shape-to-text:t" inset="126pt,0,54pt,0">
                       <w:txbxContent>
                         <w:p>
@@ -706,6 +713,7 @@
                             <w:dataBinding w:prefixMappings="xmlns:ns0='http://schemas.microsoft.com/office/2006/coverPageProps' " w:xpath="/ns0:CoverPageProperties[1]/ns0:Abstract[1]" w:storeItemID="{55AF091B-3C7A-41E3-B477-F2FDAA23CFDA}"/>
                             <w:text w:multiLine="1"/>
                           </w:sdtPr>
+                          <w:sdtEndPr/>
                           <w:sdtContent>
                             <w:p>
                               <w:pPr>
@@ -744,7 +752,7 @@
             <mc:AlternateContent>
               <mc:Choice Requires="wps">
                 <w:drawing>
-                  <wp:anchor distT="0" distB="0" distL="114300" distR="114300" simplePos="0" relativeHeight="251661312" behindDoc="0" locked="0" layoutInCell="1" allowOverlap="1" wp14:anchorId="0AF85359" wp14:editId="73A22737">
+                  <wp:anchor distT="0" distB="0" distL="114300" distR="114300" simplePos="0" relativeHeight="251661312" behindDoc="0" locked="0" layoutInCell="1" allowOverlap="1" wp14:anchorId="0AF85359" wp14:editId="0FFE268A">
                     <wp:simplePos x="0" y="0"/>
                     <wp:positionH relativeFrom="page">
                       <wp:align>center</wp:align>
@@ -761,8 +769,8 @@
                         </wp:positionV>
                       </mc:Fallback>
                     </mc:AlternateContent>
-                    <wp:extent cx="7315200" cy="3638550"/>
-                    <wp:effectExtent l="0" t="0" r="0" b="6350"/>
+                    <wp:extent cx="7315200" cy="2781300"/>
+                    <wp:effectExtent l="0" t="0" r="0" b="0"/>
                     <wp:wrapSquare wrapText="bothSides"/>
                     <wp:docPr id="154" name="Text Box 154"/>
                     <wp:cNvGraphicFramePr/>
@@ -773,7 +781,7 @@
                           <wps:spPr>
                             <a:xfrm>
                               <a:off x="0" y="0"/>
-                              <a:ext cx="7315200" cy="3638550"/>
+                              <a:ext cx="7315200" cy="2781300"/>
                             </a:xfrm>
                             <a:prstGeom prst="rect">
                               <a:avLst/>
@@ -853,6 +861,7 @@
                                   <w:dataBinding w:prefixMappings="xmlns:ns0='http://purl.org/dc/elements/1.1/' xmlns:ns1='http://schemas.openxmlformats.org/package/2006/metadata/core-properties' " w:xpath="/ns1:coreProperties[1]/ns0:subject[1]" w:storeItemID="{6C3C8BC8-F283-45AE-878A-BAB7291924A1}"/>
                                   <w:text/>
                                 </w:sdtPr>
+                                <w:sdtEndPr/>
                                 <w:sdtContent>
                                   <w:p>
                                     <w:pPr>
@@ -889,14 +898,14 @@
                       <wp14:pctWidth>94100</wp14:pctWidth>
                     </wp14:sizeRelH>
                     <wp14:sizeRelV relativeFrom="page">
-                      <wp14:pctHeight>36300</wp14:pctHeight>
+                      <wp14:pctHeight>0</wp14:pctHeight>
                     </wp14:sizeRelV>
                   </wp:anchor>
                 </w:drawing>
               </mc:Choice>
               <mc:Fallback>
                 <w:pict>
-                  <v:shape w14:anchorId="0AF85359" id="Text Box 154" o:spid="_x0000_s1028" type="#_x0000_t202" style="position:absolute;left:0;text-align:left;margin-left:0;margin-top:0;width:8in;height:286.5pt;z-index:251661312;visibility:visible;mso-wrap-style:square;mso-width-percent:941;mso-height-percent:363;mso-top-percent:300;mso-wrap-distance-left:9pt;mso-wrap-distance-top:0;mso-wrap-distance-right:9pt;mso-wrap-distance-bottom:0;mso-position-horizontal:center;mso-position-horizontal-relative:page;mso-position-vertical-relative:page;mso-width-percent:941;mso-height-percent:363;mso-top-percent:300;mso-width-relative:page;mso-height-relative:page;v-text-anchor:bottom" o:gfxdata="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" filled="f" stroked="f" strokeweight=".5pt">
+                  <v:shape w14:anchorId="0AF85359" id="Text Box 154" o:spid="_x0000_s1028" type="#_x0000_t202" style="position:absolute;left:0;text-align:left;margin-left:0;margin-top:0;width:8in;height:219pt;z-index:251661312;visibility:visible;mso-wrap-style:square;mso-width-percent:941;mso-height-percent:0;mso-top-percent:300;mso-wrap-distance-left:9pt;mso-wrap-distance-top:0;mso-wrap-distance-right:9pt;mso-wrap-distance-bottom:0;mso-position-horizontal:center;mso-position-horizontal-relative:page;mso-position-vertical-relative:page;mso-width-percent:941;mso-height-percent:0;mso-top-percent:300;mso-width-relative:page;mso-height-relative:page;v-text-anchor:bottom" o:gfxdata="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" filled="f" stroked="f" strokeweight=".5pt">
                     <v:textbox inset="126pt,0,54pt,0">
                       <w:txbxContent>
                         <w:p>
@@ -952,6 +961,7 @@
                             <w:dataBinding w:prefixMappings="xmlns:ns0='http://purl.org/dc/elements/1.1/' xmlns:ns1='http://schemas.openxmlformats.org/package/2006/metadata/core-properties' " w:xpath="/ns1:coreProperties[1]/ns0:subject[1]" w:storeItemID="{6C3C8BC8-F283-45AE-878A-BAB7291924A1}"/>
                             <w:text/>
                           </w:sdtPr>
+                          <w:sdtEndPr/>
                           <w:sdtContent>
                             <w:p>
                               <w:pPr>
@@ -981,14 +991,6 @@
               </mc:Fallback>
             </mc:AlternateContent>
           </w:r>
-        </w:p>
-        <w:p>
-          <w:pPr>
-            <w:jc w:val="both"/>
-            <w:rPr>
-              <w:rFonts w:cstheme="minorHAnsi"/>
-            </w:rPr>
-          </w:pPr>
           <w:r>
             <w:rPr>
               <w:rFonts w:cstheme="minorHAnsi"/>
@@ -2676,98 +2678,20 @@
         </w:pBdr>
         <w:jc w:val="both"/>
         <w:rPr>
-          <w:rFonts w:cstheme="minorHAnsi"/>
-          <w:sz w:val="20"/>
-          <w:szCs w:val="20"/>
-        </w:rPr>
-      </w:pPr>
-      <w:r>
-        <w:rPr>
-          <w:rFonts w:cstheme="minorHAnsi"/>
-          <w:sz w:val="20"/>
-          <w:szCs w:val="20"/>
-        </w:rPr>
-        <w:t>The housing market is the target of several studies</w:t>
-      </w:r>
-      <w:r>
-        <w:rPr>
-          <w:rFonts w:cstheme="minorHAnsi"/>
-          <w:sz w:val="20"/>
-          <w:szCs w:val="20"/>
-        </w:rPr>
-        <w:t xml:space="preserve"> because</w:t>
-      </w:r>
-      <w:r>
-        <w:rPr>
-          <w:rFonts w:cstheme="minorHAnsi"/>
-          <w:sz w:val="20"/>
-          <w:szCs w:val="20"/>
-        </w:rPr>
-        <w:t xml:space="preserve"> it affects an important part of the society</w:t>
-      </w:r>
-      <w:r>
-        <w:rPr>
-          <w:rFonts w:cstheme="minorHAnsi"/>
-          <w:sz w:val="20"/>
-          <w:szCs w:val="20"/>
-        </w:rPr>
-        <w:t>. Moreover,</w:t>
-      </w:r>
-      <w:r>
-        <w:rPr>
-          <w:rFonts w:cstheme="minorHAnsi"/>
-          <w:sz w:val="20"/>
-          <w:szCs w:val="20"/>
-        </w:rPr>
-        <w:t xml:space="preserve"> </w:t>
-      </w:r>
-      <w:r>
-        <w:rPr>
-          <w:rFonts w:cstheme="minorHAnsi"/>
-          <w:sz w:val="20"/>
-          <w:szCs w:val="20"/>
-        </w:rPr>
-        <w:t>it</w:t>
-      </w:r>
-      <w:r>
-        <w:rPr>
-          <w:rFonts w:cstheme="minorHAnsi"/>
-          <w:sz w:val="20"/>
-          <w:szCs w:val="20"/>
-        </w:rPr>
-        <w:t xml:space="preserve"> involves large amounts of money</w:t>
-      </w:r>
-      <w:r>
-        <w:rPr>
-          <w:rFonts w:cstheme="minorHAnsi"/>
-          <w:sz w:val="20"/>
-          <w:szCs w:val="20"/>
-        </w:rPr>
-        <w:t xml:space="preserve">, specially if we are dealing with </w:t>
-      </w:r>
-      <w:r>
-        <w:rPr>
-          <w:rFonts w:cstheme="minorHAnsi"/>
-          <w:sz w:val="20"/>
-          <w:szCs w:val="20"/>
-        </w:rPr>
-        <w:t>a family’s entire life worth of savings</w:t>
-      </w:r>
-      <w:r>
-        <w:rPr>
-          <w:rFonts w:cstheme="minorHAnsi"/>
-          <w:sz w:val="20"/>
-          <w:szCs w:val="20"/>
-        </w:rPr>
-        <w:t xml:space="preserve"> or future earnings in form of loans</w:t>
-      </w:r>
-      <w:r>
-        <w:rPr>
-          <w:rFonts w:cstheme="minorHAnsi"/>
-          <w:sz w:val="20"/>
-          <w:szCs w:val="20"/>
-        </w:rPr>
-        <w:t>.</w:t>
+          <w:rFonts w:ascii="Calibri" w:hAnsi="Calibri" w:cs="Calibri"/>
+          <w:color w:val="000000"/>
+          <w:sz w:val="20"/>
+          <w:szCs w:val="20"/>
+        </w:rPr>
+      </w:pPr>
+      <w:r>
+        <w:rPr>
+          <w:rFonts w:ascii="Calibri" w:hAnsi="Calibri" w:cs="Calibri"/>
+          <w:color w:val="000000"/>
+          <w:sz w:val="20"/>
+          <w:szCs w:val="20"/>
+        </w:rPr>
+        <w:t>The housing market is the target of several studies because it affects an important part of the society. Moreover, it involves large amounts of money, especially if we are dealing with a family’s entire life's worth of savings or future earnings in the form of loans.</w:t>
       </w:r>
     </w:p>
     <w:p>
@@ -2994,7 +2918,6 @@
         <w:t xml:space="preserve">Out of the scope of this study, but vital to the success of this business, is to identify which home project will affect one or more of the “studied variables”. The next step would be to get quotes and time estimates for these home projects. For that, services from a company like </w:t>
       </w:r>
       <w:hyperlink r:id="rId9">
-        <w:proofErr w:type="spellStart"/>
         <w:r>
           <w:rPr>
             <w:rFonts w:cstheme="minorHAnsi"/>
@@ -3005,7 +2928,6 @@
           </w:rPr>
           <w:t>Homestars</w:t>
         </w:r>
-        <w:proofErr w:type="spellEnd"/>
       </w:hyperlink>
       <w:r>
         <w:rPr>
@@ -3243,61 +3165,7 @@
           <w:sz w:val="20"/>
           <w:szCs w:val="20"/>
         </w:rPr>
-        <w:t xml:space="preserve"> list all unique values on each categorical column to look for mistyped data. IMPORTANT: there are 3 categorical columns that are represented by numbers ('</w:t>
-      </w:r>
-      <w:proofErr w:type="spellStart"/>
-      <w:r>
-        <w:rPr>
-          <w:rFonts w:cstheme="minorHAnsi"/>
-          <w:sz w:val="20"/>
-          <w:szCs w:val="20"/>
-        </w:rPr>
-        <w:t>MSSubClass</w:t>
-      </w:r>
-      <w:proofErr w:type="spellEnd"/>
-      <w:r>
-        <w:rPr>
-          <w:rFonts w:cstheme="minorHAnsi"/>
-          <w:sz w:val="20"/>
-          <w:szCs w:val="20"/>
-        </w:rPr>
-        <w:t>','</w:t>
-      </w:r>
-      <w:proofErr w:type="spellStart"/>
-      <w:r>
-        <w:rPr>
-          <w:rFonts w:cstheme="minorHAnsi"/>
-          <w:sz w:val="20"/>
-          <w:szCs w:val="20"/>
-        </w:rPr>
-        <w:t>OverallQual</w:t>
-      </w:r>
-      <w:proofErr w:type="spellEnd"/>
-      <w:r>
-        <w:rPr>
-          <w:rFonts w:cstheme="minorHAnsi"/>
-          <w:sz w:val="20"/>
-          <w:szCs w:val="20"/>
-        </w:rPr>
-        <w:t>','</w:t>
-      </w:r>
-      <w:proofErr w:type="spellStart"/>
-      <w:r>
-        <w:rPr>
-          <w:rFonts w:cstheme="minorHAnsi"/>
-          <w:sz w:val="20"/>
-          <w:szCs w:val="20"/>
-        </w:rPr>
-        <w:t>OverallCond</w:t>
-      </w:r>
-      <w:proofErr w:type="spellEnd"/>
-      <w:r>
-        <w:rPr>
-          <w:rFonts w:cstheme="minorHAnsi"/>
-          <w:sz w:val="20"/>
-          <w:szCs w:val="20"/>
-        </w:rPr>
-        <w:t>'). Please note the highlighted line where we added those 3 columns.</w:t>
+        <w:t xml:space="preserve"> list all unique values on each categorical column to look for mistyped data. IMPORTANT: there are 3 categorical columns that are represented by numbers ('MSSubClass','OverallQual','OverallCond'). Please note the highlighted line where we added those 3 columns.</w:t>
       </w:r>
       <w:r>
         <w:rPr>
@@ -3463,25 +3331,7 @@
           <w:sz w:val="20"/>
           <w:szCs w:val="20"/>
         </w:rPr>
-        <w:t xml:space="preserve">With a quick inspection, we notice some </w:t>
-      </w:r>
-      <w:proofErr w:type="spellStart"/>
-      <w:r>
-        <w:rPr>
-          <w:rFonts w:cstheme="minorHAnsi"/>
-          <w:sz w:val="20"/>
-          <w:szCs w:val="20"/>
-        </w:rPr>
-        <w:t>NaNs</w:t>
-      </w:r>
-      <w:proofErr w:type="spellEnd"/>
-      <w:r>
-        <w:rPr>
-          <w:rFonts w:cstheme="minorHAnsi"/>
-          <w:sz w:val="20"/>
-          <w:szCs w:val="20"/>
-        </w:rPr>
-        <w:t xml:space="preserve"> that are not “missing data”. The highlighted nan, for example, means “no garage”, but it could also mean “missing data” in other columns. </w:t>
+        <w:t xml:space="preserve">With a quick inspection, we notice some NaNs that are not “missing data”. The highlighted nan, for example, means “no garage”, but it could also mean “missing data” in other columns. </w:t>
       </w:r>
       <w:r>
         <w:rPr>
@@ -3580,25 +3430,7 @@
           <w:sz w:val="20"/>
           <w:szCs w:val="20"/>
         </w:rPr>
-        <w:t xml:space="preserve"> import this file as a </w:t>
-      </w:r>
-      <w:proofErr w:type="spellStart"/>
-      <w:r>
-        <w:rPr>
-          <w:rFonts w:cstheme="minorHAnsi"/>
-          <w:sz w:val="20"/>
-          <w:szCs w:val="20"/>
-        </w:rPr>
-        <w:t>Dataframe</w:t>
-      </w:r>
-      <w:proofErr w:type="spellEnd"/>
-      <w:r>
-        <w:rPr>
-          <w:rFonts w:cstheme="minorHAnsi"/>
-          <w:sz w:val="20"/>
-          <w:szCs w:val="20"/>
-        </w:rPr>
-        <w:t xml:space="preserve"> and match the actual values found on the dataset with the possible values for that column. This way we can find typos easier. This is the</w:t>
+        <w:t xml:space="preserve"> import this file as a Dataframe and match the actual values found on the dataset with the possible values for that column. This way we can find typos easier. This is the</w:t>
       </w:r>
       <w:r>
         <w:rPr>
@@ -3765,25 +3597,7 @@
           <w:szCs w:val="20"/>
         </w:rPr>
         <w:lastRenderedPageBreak/>
-        <w:t xml:space="preserve">we noticed some small variations on the text of some columns, compared to the </w:t>
-      </w:r>
-      <w:proofErr w:type="spellStart"/>
-      <w:r>
-        <w:rPr>
-          <w:rFonts w:cstheme="minorHAnsi"/>
-          <w:sz w:val="20"/>
-          <w:szCs w:val="20"/>
-        </w:rPr>
-        <w:t>data_description</w:t>
-      </w:r>
-      <w:proofErr w:type="spellEnd"/>
-      <w:r>
-        <w:rPr>
-          <w:rFonts w:cstheme="minorHAnsi"/>
-          <w:sz w:val="20"/>
-          <w:szCs w:val="20"/>
-        </w:rPr>
-        <w:t xml:space="preserve"> data. To match the values exactly, we changed the following, by running</w:t>
+        <w:t>we noticed some small variations on the text of some columns, compared to the data_description data. To match the values exactly, we changed the following, by running</w:t>
       </w:r>
       <w:r>
         <w:rPr>
@@ -3868,7 +3682,6 @@
         </w:rPr>
         <w:t xml:space="preserve">Column </w:t>
       </w:r>
-      <w:proofErr w:type="spellStart"/>
       <w:r>
         <w:rPr>
           <w:rFonts w:cstheme="minorHAnsi"/>
@@ -3878,68 +3691,13 @@
         </w:rPr>
         <w:t>BldgType</w:t>
       </w:r>
-      <w:proofErr w:type="spellEnd"/>
-      <w:r>
-        <w:rPr>
-          <w:rFonts w:cstheme="minorHAnsi"/>
-          <w:sz w:val="20"/>
-          <w:szCs w:val="20"/>
-        </w:rPr>
-        <w:t>: “Duplex” should be “</w:t>
-      </w:r>
-      <w:proofErr w:type="spellStart"/>
-      <w:r>
-        <w:rPr>
-          <w:rFonts w:cstheme="minorHAnsi"/>
-          <w:sz w:val="20"/>
-          <w:szCs w:val="20"/>
-        </w:rPr>
-        <w:t>Duplx</w:t>
-      </w:r>
-      <w:proofErr w:type="spellEnd"/>
-      <w:r>
-        <w:rPr>
-          <w:rFonts w:cstheme="minorHAnsi"/>
-          <w:sz w:val="20"/>
-          <w:szCs w:val="20"/>
-        </w:rPr>
-        <w:t>” and “2fmCon” should be “2FmCon”. “</w:t>
-      </w:r>
-      <w:proofErr w:type="spellStart"/>
-      <w:r>
-        <w:rPr>
-          <w:rFonts w:cstheme="minorHAnsi"/>
-          <w:sz w:val="20"/>
-          <w:szCs w:val="20"/>
-        </w:rPr>
-        <w:t>Twnhs</w:t>
-      </w:r>
-      <w:proofErr w:type="spellEnd"/>
-      <w:r>
-        <w:rPr>
-          <w:rFonts w:cstheme="minorHAnsi"/>
-          <w:sz w:val="20"/>
-          <w:szCs w:val="20"/>
-        </w:rPr>
-        <w:t>” should be “</w:t>
-      </w:r>
-      <w:proofErr w:type="spellStart"/>
-      <w:r>
-        <w:rPr>
-          <w:rFonts w:cstheme="minorHAnsi"/>
-          <w:sz w:val="20"/>
-          <w:szCs w:val="20"/>
-        </w:rPr>
-        <w:t>TwnhsI</w:t>
-      </w:r>
-      <w:proofErr w:type="spellEnd"/>
-      <w:r>
-        <w:rPr>
-          <w:rFonts w:cstheme="minorHAnsi"/>
-          <w:sz w:val="20"/>
-          <w:szCs w:val="20"/>
-        </w:rPr>
-        <w:t>”.</w:t>
+      <w:r>
+        <w:rPr>
+          <w:rFonts w:cstheme="minorHAnsi"/>
+          <w:sz w:val="20"/>
+          <w:szCs w:val="20"/>
+        </w:rPr>
+        <w:t>: “Duplex” should be “Duplx” and “2fmCon” should be “2FmCon”. “Twnhs” should be “TwnhsI”.</w:t>
       </w:r>
     </w:p>
     <w:p>
@@ -3964,7 +3722,6 @@
         </w:rPr>
         <w:t xml:space="preserve">Column </w:t>
       </w:r>
-      <w:proofErr w:type="spellStart"/>
       <w:r>
         <w:rPr>
           <w:rFonts w:cstheme="minorHAnsi"/>
@@ -3972,17 +3729,7 @@
           <w:sz w:val="20"/>
           <w:szCs w:val="20"/>
         </w:rPr>
-        <w:t>MSZoning</w:t>
-      </w:r>
-      <w:proofErr w:type="spellEnd"/>
-      <w:r>
-        <w:rPr>
-          <w:rFonts w:cstheme="minorHAnsi"/>
-          <w:b/>
-          <w:sz w:val="20"/>
-          <w:szCs w:val="20"/>
-        </w:rPr>
-        <w:t xml:space="preserve">: </w:t>
+        <w:t xml:space="preserve">MSZoning: </w:t>
       </w:r>
       <w:r>
         <w:rPr>
@@ -4030,169 +3777,7 @@
           <w:sz w:val="20"/>
           <w:szCs w:val="20"/>
         </w:rPr>
-        <w:t xml:space="preserve">“Wd </w:t>
-      </w:r>
-      <w:proofErr w:type="spellStart"/>
-      <w:r>
-        <w:rPr>
-          <w:rFonts w:cstheme="minorHAnsi"/>
-          <w:sz w:val="20"/>
-          <w:szCs w:val="20"/>
-        </w:rPr>
-        <w:t>Shng</w:t>
-      </w:r>
-      <w:proofErr w:type="spellEnd"/>
-      <w:r>
-        <w:rPr>
-          <w:rFonts w:cstheme="minorHAnsi"/>
-          <w:sz w:val="20"/>
-          <w:szCs w:val="20"/>
-        </w:rPr>
-        <w:t>” should be “</w:t>
-      </w:r>
-      <w:proofErr w:type="spellStart"/>
-      <w:r>
-        <w:rPr>
-          <w:rFonts w:cstheme="minorHAnsi"/>
-          <w:sz w:val="20"/>
-          <w:szCs w:val="20"/>
-        </w:rPr>
-        <w:t>WdShing</w:t>
-      </w:r>
-      <w:proofErr w:type="spellEnd"/>
-      <w:r>
-        <w:rPr>
-          <w:rFonts w:cstheme="minorHAnsi"/>
-          <w:sz w:val="20"/>
-          <w:szCs w:val="20"/>
-        </w:rPr>
-        <w:t xml:space="preserve">” because </w:t>
-      </w:r>
-      <w:proofErr w:type="spellStart"/>
-      <w:r>
-        <w:rPr>
-          <w:rFonts w:cstheme="minorHAnsi"/>
-          <w:sz w:val="20"/>
-          <w:szCs w:val="20"/>
-        </w:rPr>
-        <w:t>wecan</w:t>
-      </w:r>
-      <w:proofErr w:type="spellEnd"/>
-      <w:r>
-        <w:rPr>
-          <w:rFonts w:cstheme="minorHAnsi"/>
-          <w:sz w:val="20"/>
-          <w:szCs w:val="20"/>
-        </w:rPr>
-        <w:t xml:space="preserve"> see “Wd </w:t>
-      </w:r>
-      <w:proofErr w:type="spellStart"/>
-      <w:r>
-        <w:rPr>
-          <w:rFonts w:cstheme="minorHAnsi"/>
-          <w:sz w:val="20"/>
-          <w:szCs w:val="20"/>
-        </w:rPr>
-        <w:t>Shng</w:t>
-      </w:r>
-      <w:proofErr w:type="spellEnd"/>
-      <w:r>
-        <w:rPr>
-          <w:rFonts w:cstheme="minorHAnsi"/>
-          <w:sz w:val="20"/>
-          <w:szCs w:val="20"/>
-        </w:rPr>
-        <w:t>” on the data. “</w:t>
-      </w:r>
-      <w:proofErr w:type="spellStart"/>
-      <w:r>
-        <w:rPr>
-          <w:rFonts w:cstheme="minorHAnsi"/>
-          <w:sz w:val="20"/>
-          <w:szCs w:val="20"/>
-        </w:rPr>
-        <w:t>CmentBd</w:t>
-      </w:r>
-      <w:proofErr w:type="spellEnd"/>
-      <w:r>
-        <w:rPr>
-          <w:rFonts w:cstheme="minorHAnsi"/>
-          <w:sz w:val="20"/>
-          <w:szCs w:val="20"/>
-        </w:rPr>
-        <w:t>” should be “</w:t>
-      </w:r>
-      <w:proofErr w:type="spellStart"/>
-      <w:r>
-        <w:rPr>
-          <w:rFonts w:cstheme="minorHAnsi"/>
-          <w:sz w:val="20"/>
-          <w:szCs w:val="20"/>
-        </w:rPr>
-        <w:t>CemntBd</w:t>
-      </w:r>
-      <w:proofErr w:type="spellEnd"/>
-      <w:r>
-        <w:rPr>
-          <w:rFonts w:cstheme="minorHAnsi"/>
-          <w:sz w:val="20"/>
-          <w:szCs w:val="20"/>
-        </w:rPr>
-        <w:t>” and “</w:t>
-      </w:r>
-      <w:proofErr w:type="spellStart"/>
-      <w:r>
-        <w:rPr>
-          <w:rFonts w:cstheme="minorHAnsi"/>
-          <w:sz w:val="20"/>
-          <w:szCs w:val="20"/>
-        </w:rPr>
-        <w:t>Brk</w:t>
-      </w:r>
-      <w:proofErr w:type="spellEnd"/>
-      <w:r>
-        <w:rPr>
-          <w:rFonts w:cstheme="minorHAnsi"/>
-          <w:sz w:val="20"/>
-          <w:szCs w:val="20"/>
-        </w:rPr>
-        <w:t xml:space="preserve"> </w:t>
-      </w:r>
-      <w:proofErr w:type="spellStart"/>
-      <w:r>
-        <w:rPr>
-          <w:rFonts w:cstheme="minorHAnsi"/>
-          <w:sz w:val="20"/>
-          <w:szCs w:val="20"/>
-        </w:rPr>
-        <w:t>Cmn</w:t>
-      </w:r>
-      <w:proofErr w:type="spellEnd"/>
-      <w:r>
-        <w:rPr>
-          <w:rFonts w:cstheme="minorHAnsi"/>
-          <w:sz w:val="20"/>
-          <w:szCs w:val="20"/>
-        </w:rPr>
-        <w:t>” should be “</w:t>
-      </w:r>
-      <w:proofErr w:type="spellStart"/>
-      <w:r>
-        <w:rPr>
-          <w:rFonts w:cstheme="minorHAnsi"/>
-          <w:sz w:val="20"/>
-          <w:szCs w:val="20"/>
-        </w:rPr>
-        <w:t>BrkComm</w:t>
-      </w:r>
-      <w:proofErr w:type="spellEnd"/>
-      <w:r>
-        <w:rPr>
-          <w:rFonts w:cstheme="minorHAnsi"/>
-          <w:sz w:val="20"/>
-          <w:szCs w:val="20"/>
-        </w:rPr>
-        <w:t>”</w:t>
+        <w:t>“Wd Shng” should be “WdShing” because wecan see “Wd Shng” on the data. “CmentBd” should be “CemntBd” and “Brk Cmn” should be “BrkComm”</w:t>
       </w:r>
     </w:p>
     <w:p>
@@ -4232,25 +3817,7 @@
           <w:sz w:val="20"/>
           <w:szCs w:val="20"/>
         </w:rPr>
-        <w:t>: “</w:t>
-      </w:r>
-      <w:proofErr w:type="spellStart"/>
-      <w:r>
-        <w:rPr>
-          <w:rFonts w:cstheme="minorHAnsi"/>
-          <w:sz w:val="20"/>
-          <w:szCs w:val="20"/>
-        </w:rPr>
-        <w:t>NAmes</w:t>
-      </w:r>
-      <w:proofErr w:type="spellEnd"/>
-      <w:r>
-        <w:rPr>
-          <w:rFonts w:cstheme="minorHAnsi"/>
-          <w:sz w:val="20"/>
-          <w:szCs w:val="20"/>
-        </w:rPr>
-        <w:t xml:space="preserve">” should be “Names” (meaning North Ames) </w:t>
+        <w:t xml:space="preserve">: “NAmes” should be “Names” (meaning North Ames) </w:t>
       </w:r>
     </w:p>
     <w:p>
@@ -4290,7 +3857,6 @@
         </w:rPr>
         <w:t xml:space="preserve">Back to the unique values from all columns, a few other things that caught our attention. Below are the modifications we performed on the columns </w:t>
       </w:r>
-      <w:proofErr w:type="spellStart"/>
       <w:r>
         <w:rPr>
           <w:rFonts w:cstheme="minorHAnsi"/>
@@ -4298,9 +3864,16 @@
           <w:sz w:val="20"/>
           <w:szCs w:val="20"/>
         </w:rPr>
-        <w:t>MasVnrType</w:t>
-      </w:r>
-      <w:proofErr w:type="spellEnd"/>
+        <w:t xml:space="preserve">MasVnrType </w:t>
+      </w:r>
+      <w:r>
+        <w:rPr>
+          <w:rFonts w:cstheme="minorHAnsi"/>
+          <w:sz w:val="20"/>
+          <w:szCs w:val="20"/>
+        </w:rPr>
+        <w:t xml:space="preserve">and </w:t>
+      </w:r>
       <w:r>
         <w:rPr>
           <w:rFonts w:cstheme="minorHAnsi"/>
@@ -4308,35 +3881,7 @@
           <w:sz w:val="20"/>
           <w:szCs w:val="20"/>
         </w:rPr>
-        <w:t xml:space="preserve"> </w:t>
-      </w:r>
-      <w:r>
-        <w:rPr>
-          <w:rFonts w:cstheme="minorHAnsi"/>
-          <w:sz w:val="20"/>
-          <w:szCs w:val="20"/>
-        </w:rPr>
-        <w:t xml:space="preserve">and </w:t>
-      </w:r>
-      <w:proofErr w:type="spellStart"/>
-      <w:r>
-        <w:rPr>
-          <w:rFonts w:cstheme="minorHAnsi"/>
-          <w:b/>
-          <w:sz w:val="20"/>
-          <w:szCs w:val="20"/>
-        </w:rPr>
-        <w:t>MasVnrArea</w:t>
-      </w:r>
-      <w:proofErr w:type="spellEnd"/>
-      <w:r>
-        <w:rPr>
-          <w:rFonts w:cstheme="minorHAnsi"/>
-          <w:b/>
-          <w:sz w:val="20"/>
-          <w:szCs w:val="20"/>
-        </w:rPr>
-        <w:t xml:space="preserve">, </w:t>
+        <w:t xml:space="preserve">MasVnrArea, </w:t>
       </w:r>
       <w:r>
         <w:rPr>
@@ -4433,115 +3978,7 @@
           <w:sz w:val="20"/>
           <w:szCs w:val="20"/>
         </w:rPr>
-        <w:t xml:space="preserve">There are 8 values that are “None” values and </w:t>
-      </w:r>
-      <w:proofErr w:type="spellStart"/>
-      <w:r>
-        <w:rPr>
-          <w:rFonts w:cstheme="minorHAnsi"/>
-          <w:sz w:val="20"/>
-          <w:szCs w:val="20"/>
-        </w:rPr>
-        <w:t>NaN</w:t>
-      </w:r>
-      <w:proofErr w:type="spellEnd"/>
-      <w:r>
-        <w:rPr>
-          <w:rFonts w:cstheme="minorHAnsi"/>
-          <w:sz w:val="20"/>
-          <w:szCs w:val="20"/>
-        </w:rPr>
-        <w:t xml:space="preserve"> on the </w:t>
-      </w:r>
-      <w:proofErr w:type="spellStart"/>
-      <w:r>
-        <w:rPr>
-          <w:rFonts w:cstheme="minorHAnsi"/>
-          <w:sz w:val="20"/>
-          <w:szCs w:val="20"/>
-        </w:rPr>
-        <w:t>MasVnrType</w:t>
-      </w:r>
-      <w:proofErr w:type="spellEnd"/>
-      <w:r>
-        <w:rPr>
-          <w:rFonts w:cstheme="minorHAnsi"/>
-          <w:sz w:val="20"/>
-          <w:szCs w:val="20"/>
-        </w:rPr>
-        <w:t xml:space="preserve"> column. Replace </w:t>
-      </w:r>
-      <w:proofErr w:type="spellStart"/>
-      <w:r>
-        <w:rPr>
-          <w:rFonts w:cstheme="minorHAnsi"/>
-          <w:sz w:val="20"/>
-          <w:szCs w:val="20"/>
-        </w:rPr>
-        <w:t>NaN</w:t>
-      </w:r>
-      <w:proofErr w:type="spellEnd"/>
-      <w:r>
-        <w:rPr>
-          <w:rFonts w:cstheme="minorHAnsi"/>
-          <w:sz w:val="20"/>
-          <w:szCs w:val="20"/>
-        </w:rPr>
-        <w:t xml:space="preserve"> with ‘None’ on column </w:t>
-      </w:r>
-      <w:proofErr w:type="spellStart"/>
-      <w:r>
-        <w:rPr>
-          <w:rFonts w:cstheme="minorHAnsi"/>
-          <w:sz w:val="20"/>
-          <w:szCs w:val="20"/>
-        </w:rPr>
-        <w:t>MasVnrType</w:t>
-      </w:r>
-      <w:proofErr w:type="spellEnd"/>
-      <w:r>
-        <w:rPr>
-          <w:rFonts w:cstheme="minorHAnsi"/>
-          <w:sz w:val="20"/>
-          <w:szCs w:val="20"/>
-        </w:rPr>
-        <w:t xml:space="preserve"> and replace </w:t>
-      </w:r>
-      <w:proofErr w:type="spellStart"/>
-      <w:r>
-        <w:rPr>
-          <w:rFonts w:cstheme="minorHAnsi"/>
-          <w:sz w:val="20"/>
-          <w:szCs w:val="20"/>
-        </w:rPr>
-        <w:t>NaN</w:t>
-      </w:r>
-      <w:proofErr w:type="spellEnd"/>
-      <w:r>
-        <w:rPr>
-          <w:rFonts w:cstheme="minorHAnsi"/>
-          <w:sz w:val="20"/>
-          <w:szCs w:val="20"/>
-        </w:rPr>
-        <w:t xml:space="preserve"> with 0 on the </w:t>
-      </w:r>
-      <w:proofErr w:type="spellStart"/>
-      <w:r>
-        <w:rPr>
-          <w:rFonts w:cstheme="minorHAnsi"/>
-          <w:sz w:val="20"/>
-          <w:szCs w:val="20"/>
-        </w:rPr>
-        <w:t>MasVnrArea</w:t>
-      </w:r>
-      <w:proofErr w:type="spellEnd"/>
-      <w:r>
-        <w:rPr>
-          <w:rFonts w:cstheme="minorHAnsi"/>
-          <w:sz w:val="20"/>
-          <w:szCs w:val="20"/>
-        </w:rPr>
-        <w:t xml:space="preserve"> column</w:t>
+        <w:t>There are 8 values that are “None” values and NaN on the MasVnrType column. Replace NaN with ‘None’ on column MasVnrType and replace NaN with 0 on the MasVnrArea column</w:t>
       </w:r>
       <w:r>
         <w:rPr>
@@ -4576,43 +4013,7 @@
           <w:sz w:val="20"/>
           <w:szCs w:val="20"/>
         </w:rPr>
-        <w:t xml:space="preserve">hen the </w:t>
-      </w:r>
-      <w:proofErr w:type="spellStart"/>
-      <w:r>
-        <w:rPr>
-          <w:rFonts w:cstheme="minorHAnsi"/>
-          <w:sz w:val="20"/>
-          <w:szCs w:val="20"/>
-        </w:rPr>
-        <w:t>MasVnrType</w:t>
-      </w:r>
-      <w:proofErr w:type="spellEnd"/>
-      <w:r>
-        <w:rPr>
-          <w:rFonts w:cstheme="minorHAnsi"/>
-          <w:sz w:val="20"/>
-          <w:szCs w:val="20"/>
-        </w:rPr>
-        <w:t xml:space="preserve"> is None, </w:t>
-      </w:r>
-      <w:proofErr w:type="spellStart"/>
-      <w:r>
-        <w:rPr>
-          <w:rFonts w:cstheme="minorHAnsi"/>
-          <w:sz w:val="20"/>
-          <w:szCs w:val="20"/>
-        </w:rPr>
-        <w:t>MasVnrArea</w:t>
-      </w:r>
-      <w:proofErr w:type="spellEnd"/>
-      <w:r>
-        <w:rPr>
-          <w:rFonts w:cstheme="minorHAnsi"/>
-          <w:sz w:val="20"/>
-          <w:szCs w:val="20"/>
-        </w:rPr>
-        <w:t xml:space="preserve"> should be zero. Analysing </w:t>
+        <w:t xml:space="preserve">hen the MasVnrType is None, MasVnrArea should be zero. Analysing </w:t>
       </w:r>
       <w:r>
         <w:rPr>
@@ -4718,7 +4119,6 @@
         </w:rPr>
         <w:t xml:space="preserve">code </w:t>
       </w:r>
-      <w:proofErr w:type="gramStart"/>
       <w:r>
         <w:rPr>
           <w:rFonts w:cstheme="minorHAnsi"/>
@@ -4733,34 +4133,7 @@
           <w:sz w:val="20"/>
           <w:szCs w:val="20"/>
         </w:rPr>
-        <w:t>,  we</w:t>
-      </w:r>
-      <w:proofErr w:type="gramEnd"/>
-      <w:r>
-        <w:rPr>
-          <w:rFonts w:cstheme="minorHAnsi"/>
-          <w:sz w:val="20"/>
-          <w:szCs w:val="20"/>
-        </w:rPr>
-        <w:t xml:space="preserve"> find values different than zero, which is not what we expected. To deal with that, the two records with Areas = 1.0 will be replaced by Area = 0.0, and the other three values will be replaced by the most common Masonry veneer type, which is type = ‘</w:t>
-      </w:r>
-      <w:proofErr w:type="spellStart"/>
-      <w:r>
-        <w:rPr>
-          <w:rFonts w:cstheme="minorHAnsi"/>
-          <w:sz w:val="20"/>
-          <w:szCs w:val="20"/>
-        </w:rPr>
-        <w:t>BrkFace</w:t>
-      </w:r>
-      <w:proofErr w:type="spellEnd"/>
-      <w:r>
-        <w:rPr>
-          <w:rFonts w:cstheme="minorHAnsi"/>
-          <w:sz w:val="20"/>
-          <w:szCs w:val="20"/>
-        </w:rPr>
-        <w:t xml:space="preserve">’. </w:t>
+        <w:t xml:space="preserve">,  we find values different than zero, which is not what we expected. To deal with that, the two records with Areas = 1.0 will be replaced by Area = 0.0, and the other three values will be replaced by the most common Masonry veneer type, which is type = ‘BrkFace’. </w:t>
       </w:r>
     </w:p>
     <w:p>
@@ -4797,21 +4170,7 @@
           <w:rFonts w:asciiTheme="minorHAnsi" w:hAnsiTheme="minorHAnsi" w:cstheme="minorHAnsi"/>
         </w:rPr>
         <w:lastRenderedPageBreak/>
-        <w:t xml:space="preserve">Cleaning </w:t>
-      </w:r>
-      <w:proofErr w:type="spellStart"/>
-      <w:r>
-        <w:rPr>
-          <w:rFonts w:asciiTheme="minorHAnsi" w:hAnsiTheme="minorHAnsi" w:cstheme="minorHAnsi"/>
-        </w:rPr>
-        <w:t>NaN</w:t>
-      </w:r>
-      <w:proofErr w:type="spellEnd"/>
-      <w:r>
-        <w:rPr>
-          <w:rFonts w:asciiTheme="minorHAnsi" w:hAnsiTheme="minorHAnsi" w:cstheme="minorHAnsi"/>
-        </w:rPr>
-        <w:t xml:space="preserve"> from categorical columns</w:t>
+        <w:t>Cleaning NaN from categorical columns</w:t>
       </w:r>
       <w:bookmarkEnd w:id="8"/>
     </w:p>
@@ -4831,25 +4190,7 @@
           <w:sz w:val="20"/>
           <w:szCs w:val="20"/>
         </w:rPr>
-        <w:t xml:space="preserve">We already know that missing values are stored as </w:t>
-      </w:r>
-      <w:proofErr w:type="spellStart"/>
-      <w:r>
-        <w:rPr>
-          <w:rFonts w:cstheme="minorHAnsi"/>
-          <w:sz w:val="20"/>
-          <w:szCs w:val="20"/>
-        </w:rPr>
-        <w:t>NaN</w:t>
-      </w:r>
-      <w:proofErr w:type="spellEnd"/>
-      <w:r>
-        <w:rPr>
-          <w:rFonts w:cstheme="minorHAnsi"/>
-          <w:sz w:val="20"/>
-          <w:szCs w:val="20"/>
-        </w:rPr>
-        <w:t xml:space="preserve">. </w:t>
+        <w:t xml:space="preserve">We already know that missing values are stored as NaN. </w:t>
       </w:r>
       <w:bookmarkStart w:id="9" w:name="4tepaaecqwur" w:colFirst="0" w:colLast="0"/>
       <w:bookmarkEnd w:id="9"/>
@@ -5055,25 +4396,7 @@
           <w:sz w:val="20"/>
           <w:szCs w:val="20"/>
         </w:rPr>
-        <w:t xml:space="preserve">After replacing all </w:t>
-      </w:r>
-      <w:proofErr w:type="spellStart"/>
-      <w:r>
-        <w:rPr>
-          <w:rFonts w:cstheme="minorHAnsi"/>
-          <w:sz w:val="20"/>
-          <w:szCs w:val="20"/>
-        </w:rPr>
-        <w:t>NaN</w:t>
-      </w:r>
-      <w:proofErr w:type="spellEnd"/>
-      <w:r>
-        <w:rPr>
-          <w:rFonts w:cstheme="minorHAnsi"/>
-          <w:sz w:val="20"/>
-          <w:szCs w:val="20"/>
-        </w:rPr>
-        <w:t xml:space="preserve"> from the above columns with “No Item”,</w:t>
+        <w:t>After replacing all NaN from the above columns with “No Item”,</w:t>
       </w:r>
       <w:r>
         <w:rPr>
@@ -5338,25 +4661,7 @@
           <w:szCs w:val="20"/>
         </w:rPr>
         <w:lastRenderedPageBreak/>
-        <w:t>Replace “No Item” by “</w:t>
-      </w:r>
-      <w:proofErr w:type="spellStart"/>
-      <w:r>
-        <w:rPr>
-          <w:rFonts w:cstheme="minorHAnsi"/>
-          <w:sz w:val="20"/>
-          <w:szCs w:val="20"/>
-        </w:rPr>
-        <w:t>SBrkr</w:t>
-      </w:r>
-      <w:proofErr w:type="spellEnd"/>
-      <w:r>
-        <w:rPr>
-          <w:rFonts w:cstheme="minorHAnsi"/>
-          <w:sz w:val="20"/>
-          <w:szCs w:val="20"/>
-        </w:rPr>
-        <w:t>”</w:t>
+        <w:t>Replace “No Item” by “SBrkr”</w:t>
       </w:r>
     </w:p>
     <w:p>
@@ -5381,21 +4686,7 @@
         <w:rPr>
           <w:rFonts w:asciiTheme="minorHAnsi" w:hAnsiTheme="minorHAnsi" w:cstheme="minorHAnsi"/>
         </w:rPr>
-        <w:t xml:space="preserve">Cleaning </w:t>
-      </w:r>
-      <w:proofErr w:type="spellStart"/>
-      <w:r>
-        <w:rPr>
-          <w:rFonts w:asciiTheme="minorHAnsi" w:hAnsiTheme="minorHAnsi" w:cstheme="minorHAnsi"/>
-        </w:rPr>
-        <w:t>NaN</w:t>
-      </w:r>
-      <w:proofErr w:type="spellEnd"/>
-      <w:r>
-        <w:rPr>
-          <w:rFonts w:asciiTheme="minorHAnsi" w:hAnsiTheme="minorHAnsi" w:cstheme="minorHAnsi"/>
-        </w:rPr>
-        <w:t xml:space="preserve"> from numerical columns</w:t>
+        <w:t>Cleaning NaN from numerical columns</w:t>
       </w:r>
       <w:bookmarkEnd w:id="12"/>
     </w:p>
@@ -5518,36 +4809,8 @@
           <w:sz w:val="20"/>
           <w:szCs w:val="20"/>
         </w:rPr>
-        <w:t xml:space="preserve">Create a </w:t>
-      </w:r>
-      <w:proofErr w:type="spellStart"/>
-      <w:r>
-        <w:rPr>
-          <w:rFonts w:cstheme="minorHAnsi"/>
-          <w:sz w:val="20"/>
-          <w:szCs w:val="20"/>
-        </w:rPr>
-        <w:t>DataFrame</w:t>
-      </w:r>
-      <w:proofErr w:type="spellEnd"/>
-      <w:r>
-        <w:rPr>
-          <w:rFonts w:cstheme="minorHAnsi"/>
-          <w:sz w:val="20"/>
-          <w:szCs w:val="20"/>
-        </w:rPr>
-        <w:t xml:space="preserve"> with only the numeric </w:t>
-      </w:r>
-      <w:proofErr w:type="gramStart"/>
-      <w:r>
-        <w:rPr>
-          <w:rFonts w:cstheme="minorHAnsi"/>
-          <w:sz w:val="20"/>
-          <w:szCs w:val="20"/>
-        </w:rPr>
-        <w:t>columns;</w:t>
-      </w:r>
-      <w:proofErr w:type="gramEnd"/>
+        <w:t>Create a DataFrame with only the numeric columns;</w:t>
+      </w:r>
     </w:p>
     <w:p>
       <w:pPr>
@@ -5569,25 +4832,7 @@
           <w:sz w:val="20"/>
           <w:szCs w:val="20"/>
         </w:rPr>
-        <w:t xml:space="preserve">Inspect the </w:t>
-      </w:r>
-      <w:proofErr w:type="spellStart"/>
-      <w:r>
-        <w:rPr>
-          <w:rFonts w:cstheme="minorHAnsi"/>
-          <w:sz w:val="20"/>
-          <w:szCs w:val="20"/>
-        </w:rPr>
-        <w:t>NaN</w:t>
-      </w:r>
-      <w:proofErr w:type="spellEnd"/>
-      <w:r>
-        <w:rPr>
-          <w:rFonts w:cstheme="minorHAnsi"/>
-          <w:sz w:val="20"/>
-          <w:szCs w:val="20"/>
-        </w:rPr>
-        <w:t xml:space="preserve"> with this</w:t>
+        <w:t>Inspect the NaN with this</w:t>
       </w:r>
       <w:bookmarkStart w:id="14" w:name="vc3zyphqvkfm" w:colFirst="0" w:colLast="0"/>
       <w:bookmarkEnd w:id="14"/>
@@ -5691,7 +4936,6 @@
         </w:rPr>
         <w:t xml:space="preserve">Column </w:t>
       </w:r>
-      <w:proofErr w:type="spellStart"/>
       <w:r>
         <w:rPr>
           <w:rFonts w:cstheme="minorHAnsi"/>
@@ -5701,79 +4945,30 @@
         </w:rPr>
         <w:t>GarageYrBlt</w:t>
       </w:r>
-      <w:proofErr w:type="spellEnd"/>
-      <w:r>
-        <w:rPr>
-          <w:rFonts w:cstheme="minorHAnsi"/>
-          <w:sz w:val="20"/>
-          <w:szCs w:val="20"/>
-        </w:rPr>
-        <w:t xml:space="preserve">: Hopefully, those </w:t>
-      </w:r>
-      <w:proofErr w:type="spellStart"/>
-      <w:r>
-        <w:rPr>
-          <w:rFonts w:cstheme="minorHAnsi"/>
-          <w:sz w:val="20"/>
-          <w:szCs w:val="20"/>
-        </w:rPr>
-        <w:t>NaN</w:t>
-      </w:r>
-      <w:proofErr w:type="spellEnd"/>
-      <w:r>
-        <w:rPr>
-          <w:rFonts w:cstheme="minorHAnsi"/>
-          <w:sz w:val="20"/>
-          <w:szCs w:val="20"/>
-        </w:rPr>
-        <w:t xml:space="preserve"> are for houses without garage. Check the unique values of the column </w:t>
-      </w:r>
-      <w:proofErr w:type="spellStart"/>
-      <w:r>
-        <w:rPr>
-          <w:rFonts w:cstheme="minorHAnsi"/>
-          <w:sz w:val="20"/>
-          <w:szCs w:val="20"/>
-        </w:rPr>
-        <w:t>GarageType</w:t>
-      </w:r>
-      <w:proofErr w:type="spellEnd"/>
-      <w:r>
-        <w:rPr>
-          <w:rFonts w:cstheme="minorHAnsi"/>
-          <w:sz w:val="20"/>
-          <w:szCs w:val="20"/>
-        </w:rPr>
-        <w:t xml:space="preserve"> when </w:t>
-      </w:r>
-      <w:proofErr w:type="spellStart"/>
-      <w:r>
-        <w:rPr>
-          <w:rFonts w:cstheme="minorHAnsi"/>
-          <w:sz w:val="20"/>
-          <w:szCs w:val="20"/>
-        </w:rPr>
-        <w:t>GarageYrBlt</w:t>
-      </w:r>
-      <w:proofErr w:type="spellEnd"/>
-      <w:r>
-        <w:rPr>
-          <w:rFonts w:cstheme="minorHAnsi"/>
-          <w:sz w:val="20"/>
-          <w:szCs w:val="20"/>
-        </w:rPr>
-        <w:t xml:space="preserve"> is </w:t>
-      </w:r>
-      <w:proofErr w:type="spellStart"/>
-      <w:r>
-        <w:rPr>
-          <w:rFonts w:cstheme="minorHAnsi"/>
-          <w:sz w:val="20"/>
-          <w:szCs w:val="20"/>
-        </w:rPr>
-        <w:t>NaN</w:t>
-      </w:r>
-      <w:proofErr w:type="spellEnd"/>
+      <w:r>
+        <w:rPr>
+          <w:rFonts w:cstheme="minorHAnsi"/>
+          <w:sz w:val="20"/>
+          <w:szCs w:val="20"/>
+        </w:rPr>
+        <w:t xml:space="preserve">: Hopefully, those NaN are for houses without </w:t>
+      </w:r>
+      <w:r>
+        <w:rPr>
+          <w:rFonts w:cstheme="minorHAnsi"/>
+          <w:sz w:val="20"/>
+          <w:szCs w:val="20"/>
+        </w:rPr>
+        <w:t>a i</w:t>
+      </w:r>
+      <w:r>
+        <w:rPr>
+          <w:rFonts w:cstheme="minorHAnsi"/>
+          <w:sz w:val="20"/>
+          <w:szCs w:val="20"/>
+        </w:rPr>
+        <w:t>garage. Check the unique values of the column GarageType when GarageYrBlt is NaN</w:t>
+      </w:r>
     </w:p>
     <w:p>
       <w:pPr>
@@ -5797,7 +4992,6 @@
         </w:rPr>
         <w:t xml:space="preserve">Column </w:t>
       </w:r>
-      <w:proofErr w:type="spellStart"/>
       <w:r>
         <w:rPr>
           <w:rFonts w:cstheme="minorHAnsi"/>
@@ -5807,34 +5001,14 @@
         </w:rPr>
         <w:t>LotFrontage</w:t>
       </w:r>
-      <w:proofErr w:type="spellEnd"/>
-      <w:r>
-        <w:rPr>
-          <w:rFonts w:cstheme="minorHAnsi"/>
-          <w:sz w:val="20"/>
-          <w:szCs w:val="20"/>
-        </w:rPr>
-        <w:t xml:space="preserve">: those are legitimate </w:t>
-      </w:r>
-      <w:proofErr w:type="spellStart"/>
-      <w:r>
-        <w:rPr>
-          <w:rFonts w:cstheme="minorHAnsi"/>
-          <w:sz w:val="20"/>
-          <w:szCs w:val="20"/>
-        </w:rPr>
-        <w:t>NaNs</w:t>
-      </w:r>
-      <w:proofErr w:type="spellEnd"/>
-      <w:r>
-        <w:rPr>
-          <w:rFonts w:cstheme="minorHAnsi"/>
-          <w:sz w:val="20"/>
-          <w:szCs w:val="20"/>
-        </w:rPr>
-        <w:t xml:space="preserve">, too many to discard. Inspecting the columns, we found a </w:t>
-      </w:r>
-      <w:proofErr w:type="spellStart"/>
+      <w:r>
+        <w:rPr>
+          <w:rFonts w:cstheme="minorHAnsi"/>
+          <w:sz w:val="20"/>
+          <w:szCs w:val="20"/>
+        </w:rPr>
+        <w:t xml:space="preserve">: those are legitimate NaNs, too many to discard. Inspecting the columns, we found a </w:t>
+      </w:r>
       <w:r>
         <w:rPr>
           <w:rFonts w:cstheme="minorHAnsi"/>
@@ -5842,17 +5016,7 @@
           <w:sz w:val="20"/>
           <w:szCs w:val="20"/>
         </w:rPr>
-        <w:t>LotArea</w:t>
-      </w:r>
-      <w:proofErr w:type="spellEnd"/>
-      <w:r>
-        <w:rPr>
-          <w:rFonts w:cstheme="minorHAnsi"/>
-          <w:b/>
-          <w:sz w:val="20"/>
-          <w:szCs w:val="20"/>
-        </w:rPr>
-        <w:t xml:space="preserve">. </w:t>
+        <w:t xml:space="preserve">LotArea. </w:t>
       </w:r>
       <w:r>
         <w:rPr>
@@ -6086,61 +5250,7 @@
           <w:sz w:val="20"/>
           <w:szCs w:val="20"/>
         </w:rPr>
-        <w:t xml:space="preserve">Filling those 259 </w:t>
-      </w:r>
-      <w:proofErr w:type="spellStart"/>
-      <w:r>
-        <w:rPr>
-          <w:rFonts w:cstheme="minorHAnsi"/>
-          <w:sz w:val="20"/>
-          <w:szCs w:val="20"/>
-        </w:rPr>
-        <w:t>NaN</w:t>
-      </w:r>
-      <w:proofErr w:type="spellEnd"/>
-      <w:r>
-        <w:rPr>
-          <w:rFonts w:cstheme="minorHAnsi"/>
-          <w:sz w:val="20"/>
-          <w:szCs w:val="20"/>
-        </w:rPr>
-        <w:t xml:space="preserve"> from </w:t>
-      </w:r>
-      <w:proofErr w:type="spellStart"/>
-      <w:r>
-        <w:rPr>
-          <w:rFonts w:cstheme="minorHAnsi"/>
-          <w:sz w:val="20"/>
-          <w:szCs w:val="20"/>
-        </w:rPr>
-        <w:t>LotFrontage</w:t>
-      </w:r>
-      <w:proofErr w:type="spellEnd"/>
-      <w:r>
-        <w:rPr>
-          <w:rFonts w:cstheme="minorHAnsi"/>
-          <w:sz w:val="20"/>
-          <w:szCs w:val="20"/>
-        </w:rPr>
-        <w:t xml:space="preserve"> with values that are proportional to the column </w:t>
-      </w:r>
-      <w:proofErr w:type="spellStart"/>
-      <w:r>
-        <w:rPr>
-          <w:rFonts w:cstheme="minorHAnsi"/>
-          <w:sz w:val="20"/>
-          <w:szCs w:val="20"/>
-        </w:rPr>
-        <w:t>LotArea</w:t>
-      </w:r>
-      <w:proofErr w:type="spellEnd"/>
-      <w:r>
-        <w:rPr>
-          <w:rFonts w:cstheme="minorHAnsi"/>
-          <w:sz w:val="20"/>
-          <w:szCs w:val="20"/>
-        </w:rPr>
-        <w:t xml:space="preserve"> makes sense. To do that, </w:t>
+        <w:t xml:space="preserve">Filling those 259 NaN from LotFrontage with values that are proportional to the column LotArea makes sense. To do that, </w:t>
       </w:r>
       <w:r>
         <w:rPr>
@@ -6156,61 +5266,15 @@
           <w:sz w:val="20"/>
           <w:szCs w:val="20"/>
         </w:rPr>
-        <w:t xml:space="preserve"> find the equation that best represents the linear regression between these two columns and apply it to replace the </w:t>
-      </w:r>
-      <w:proofErr w:type="spellStart"/>
-      <w:r>
-        <w:rPr>
-          <w:rFonts w:cstheme="minorHAnsi"/>
-          <w:sz w:val="20"/>
-          <w:szCs w:val="20"/>
-        </w:rPr>
-        <w:t>NaNs</w:t>
-      </w:r>
-      <w:proofErr w:type="spellEnd"/>
-      <w:r>
-        <w:rPr>
-          <w:rFonts w:cstheme="minorHAnsi"/>
-          <w:sz w:val="20"/>
-          <w:szCs w:val="20"/>
-        </w:rPr>
-        <w:t xml:space="preserve">. </w:t>
-      </w:r>
-      <w:r>
-        <w:rPr>
-          <w:rFonts w:cstheme="minorHAnsi"/>
-          <w:sz w:val="20"/>
-          <w:szCs w:val="20"/>
-        </w:rPr>
-        <w:t xml:space="preserve">We used </w:t>
-      </w:r>
-      <w:proofErr w:type="spellStart"/>
-      <w:proofErr w:type="gramStart"/>
-      <w:r>
-        <w:rPr>
-          <w:rFonts w:cstheme="minorHAnsi"/>
-          <w:sz w:val="20"/>
-          <w:szCs w:val="20"/>
-        </w:rPr>
-        <w:t>LinearRegression</w:t>
-      </w:r>
-      <w:proofErr w:type="spellEnd"/>
-      <w:r>
-        <w:rPr>
-          <w:rFonts w:cstheme="minorHAnsi"/>
-          <w:sz w:val="20"/>
-          <w:szCs w:val="20"/>
-        </w:rPr>
-        <w:t>(</w:t>
-      </w:r>
-      <w:proofErr w:type="gramEnd"/>
-      <w:r>
-        <w:rPr>
-          <w:rFonts w:cstheme="minorHAnsi"/>
-          <w:sz w:val="20"/>
-          <w:szCs w:val="20"/>
-        </w:rPr>
-        <w:t xml:space="preserve">) from scikit learn </w:t>
+        <w:t xml:space="preserve"> find the equation that best represents the linear regression between these two columns and apply it to replace the NaNs. </w:t>
+      </w:r>
+      <w:r>
+        <w:rPr>
+          <w:rFonts w:cstheme="minorHAnsi"/>
+          <w:sz w:val="20"/>
+          <w:szCs w:val="20"/>
+        </w:rPr>
+        <w:t xml:space="preserve">We used LinearRegression() from scikit learn </w:t>
       </w:r>
       <w:r>
         <w:rPr>
@@ -6403,25 +5467,7 @@
           <w:sz w:val="20"/>
           <w:szCs w:val="20"/>
         </w:rPr>
-        <w:t xml:space="preserve"> already done this for </w:t>
-      </w:r>
-      <w:proofErr w:type="spellStart"/>
-      <w:r>
-        <w:rPr>
-          <w:rFonts w:cstheme="minorHAnsi"/>
-          <w:sz w:val="20"/>
-          <w:szCs w:val="20"/>
-        </w:rPr>
-        <w:t>MasVnrType</w:t>
-      </w:r>
-      <w:proofErr w:type="spellEnd"/>
-      <w:r>
-        <w:rPr>
-          <w:rFonts w:cstheme="minorHAnsi"/>
-          <w:sz w:val="20"/>
-          <w:szCs w:val="20"/>
-        </w:rPr>
-        <w:t xml:space="preserve"> column on item 1 of this report, now </w:t>
+        <w:t xml:space="preserve"> already done this for MasVnrType column on item 1 of this report, now </w:t>
       </w:r>
       <w:r>
         <w:rPr>
@@ -6831,74 +5877,10 @@
           <w:sz w:val="20"/>
           <w:szCs w:val="20"/>
         </w:rPr>
-        <w:t xml:space="preserve">The same argument goes to columns 3SsdPorch, BsmtFinSF2, </w:t>
-      </w:r>
-      <w:proofErr w:type="spellStart"/>
-      <w:r>
-        <w:rPr>
-          <w:rFonts w:cstheme="minorHAnsi"/>
-          <w:sz w:val="20"/>
-          <w:szCs w:val="20"/>
-        </w:rPr>
-        <w:t>LowQualFinSF</w:t>
-      </w:r>
-      <w:proofErr w:type="spellEnd"/>
-      <w:r>
-        <w:rPr>
-          <w:rFonts w:cstheme="minorHAnsi"/>
-          <w:sz w:val="20"/>
-          <w:szCs w:val="20"/>
-        </w:rPr>
-        <w:t xml:space="preserve">, </w:t>
-      </w:r>
-      <w:proofErr w:type="spellStart"/>
-      <w:r>
-        <w:rPr>
-          <w:rFonts w:cstheme="minorHAnsi"/>
-          <w:sz w:val="20"/>
-          <w:szCs w:val="20"/>
-        </w:rPr>
-        <w:t>MiscVal</w:t>
-      </w:r>
-      <w:proofErr w:type="spellEnd"/>
-      <w:r>
-        <w:rPr>
-          <w:rFonts w:cstheme="minorHAnsi"/>
-          <w:sz w:val="20"/>
-          <w:szCs w:val="20"/>
-        </w:rPr>
-        <w:t xml:space="preserve">, </w:t>
-      </w:r>
-      <w:proofErr w:type="spellStart"/>
-      <w:r>
-        <w:rPr>
-          <w:rFonts w:cstheme="minorHAnsi"/>
-          <w:sz w:val="20"/>
-          <w:szCs w:val="20"/>
-        </w:rPr>
-        <w:t>ScreenPorch</w:t>
-      </w:r>
-      <w:proofErr w:type="spellEnd"/>
-      <w:r>
-        <w:rPr>
-          <w:rFonts w:cstheme="minorHAnsi"/>
-          <w:sz w:val="20"/>
-          <w:szCs w:val="20"/>
-        </w:rPr>
-        <w:t xml:space="preserve"> and </w:t>
-      </w:r>
-      <w:proofErr w:type="spellStart"/>
-      <w:r>
-        <w:rPr>
-          <w:rFonts w:cstheme="minorHAnsi"/>
-          <w:sz w:val="20"/>
-          <w:szCs w:val="20"/>
-        </w:rPr>
-        <w:t>BsmtHalfBath.</w:t>
+        <w:t>The same argument goes to columns 3SsdPorch, BsmtFinSF2, LowQualFinSF, MiscVal, ScreenPorch and BsmtHalfBath.</w:t>
       </w:r>
       <w:bookmarkStart w:id="21" w:name="jmqqk5ybj2ps" w:colFirst="0" w:colLast="0"/>
       <w:bookmarkEnd w:id="21"/>
-      <w:proofErr w:type="spellEnd"/>
     </w:p>
     <w:p>
       <w:pPr>
@@ -7212,61 +6194,7 @@
           <w:sz w:val="20"/>
           <w:szCs w:val="20"/>
         </w:rPr>
-        <w:t xml:space="preserve">ed on a </w:t>
-      </w:r>
-      <w:proofErr w:type="spellStart"/>
-      <w:r>
-        <w:rPr>
-          <w:rFonts w:cstheme="minorHAnsi"/>
-          <w:sz w:val="20"/>
-          <w:szCs w:val="20"/>
-        </w:rPr>
-        <w:t>Jupyter</w:t>
-      </w:r>
-      <w:proofErr w:type="spellEnd"/>
-      <w:r>
-        <w:rPr>
-          <w:rFonts w:cstheme="minorHAnsi"/>
-          <w:sz w:val="20"/>
-          <w:szCs w:val="20"/>
-        </w:rPr>
-        <w:t xml:space="preserve"> Notebook called “Story </w:t>
-      </w:r>
-      <w:proofErr w:type="spellStart"/>
-      <w:r>
-        <w:rPr>
-          <w:rFonts w:cstheme="minorHAnsi"/>
-          <w:sz w:val="20"/>
-          <w:szCs w:val="20"/>
-        </w:rPr>
-        <w:t>Telling.ipynb</w:t>
-      </w:r>
-      <w:proofErr w:type="spellEnd"/>
-      <w:r>
-        <w:rPr>
-          <w:rFonts w:cstheme="minorHAnsi"/>
-          <w:sz w:val="20"/>
-          <w:szCs w:val="20"/>
-        </w:rPr>
-        <w:t xml:space="preserve">”, which is found in the same </w:t>
-      </w:r>
-      <w:proofErr w:type="spellStart"/>
-      <w:r>
-        <w:rPr>
-          <w:rFonts w:cstheme="minorHAnsi"/>
-          <w:sz w:val="20"/>
-          <w:szCs w:val="20"/>
-        </w:rPr>
-        <w:t>Github</w:t>
-      </w:r>
-      <w:proofErr w:type="spellEnd"/>
-      <w:r>
-        <w:rPr>
-          <w:rFonts w:cstheme="minorHAnsi"/>
-          <w:sz w:val="20"/>
-          <w:szCs w:val="20"/>
-        </w:rPr>
-        <w:t xml:space="preserve"> repository. We will show our findings below, but please refer to the original file for more details.</w:t>
+        <w:t>ed on a Jupyter Notebook called “Story Telling.ipynb”, which is found in the same Github repository. We will show our findings below, but please refer to the original file for more details.</w:t>
       </w:r>
     </w:p>
     <w:p>
@@ -7718,7 +6646,23 @@
           <w:sz w:val="20"/>
           <w:szCs w:val="20"/>
         </w:rPr>
-        <w:t>Not enough houses with pool to draw significant conclusions. Improving the quality of the pool will not be suggested to owners.</w:t>
+        <w:t>Not enough houses with pool</w:t>
+      </w:r>
+      <w:r>
+        <w:rPr>
+          <w:rFonts w:cstheme="minorHAnsi"/>
+          <w:sz w:val="20"/>
+          <w:szCs w:val="20"/>
+        </w:rPr>
+        <w:t>s</w:t>
+      </w:r>
+      <w:r>
+        <w:rPr>
+          <w:rFonts w:cstheme="minorHAnsi"/>
+          <w:sz w:val="20"/>
+          <w:szCs w:val="20"/>
+        </w:rPr>
+        <w:t xml:space="preserve"> to draw significant conclusions. Improving the quality of the pool will not be suggested to owners.</w:t>
       </w:r>
     </w:p>
     <w:p>
@@ -8075,25 +7019,7 @@
           <w:sz w:val="20"/>
           <w:szCs w:val="20"/>
         </w:rPr>
-        <w:t xml:space="preserve">1.5 and 2 stories </w:t>
-      </w:r>
-      <w:proofErr w:type="gramStart"/>
-      <w:r>
-        <w:rPr>
-          <w:rFonts w:cstheme="minorHAnsi"/>
-          <w:sz w:val="20"/>
-          <w:szCs w:val="20"/>
-        </w:rPr>
-        <w:t>houses</w:t>
-      </w:r>
-      <w:proofErr w:type="gramEnd"/>
-      <w:r>
-        <w:rPr>
-          <w:rFonts w:cstheme="minorHAnsi"/>
-          <w:sz w:val="20"/>
-          <w:szCs w:val="20"/>
-        </w:rPr>
-        <w:t xml:space="preserve"> with 2nd level unfinished are located in "poor" neighborhoods</w:t>
+        <w:t>1.5 and 2 stories houses with 2nd level unfinished are located in "poor" neighborhoods</w:t>
       </w:r>
     </w:p>
     <w:p>
@@ -8169,25 +7095,7 @@
           <w:sz w:val="20"/>
           <w:szCs w:val="20"/>
         </w:rPr>
-        <w:t xml:space="preserve">1.5 and 2 stories </w:t>
-      </w:r>
-      <w:proofErr w:type="gramStart"/>
-      <w:r>
-        <w:rPr>
-          <w:rFonts w:cstheme="minorHAnsi"/>
-          <w:sz w:val="20"/>
-          <w:szCs w:val="20"/>
-        </w:rPr>
-        <w:t>houses</w:t>
-      </w:r>
-      <w:proofErr w:type="gramEnd"/>
-      <w:r>
-        <w:rPr>
-          <w:rFonts w:cstheme="minorHAnsi"/>
-          <w:sz w:val="20"/>
-          <w:szCs w:val="20"/>
-        </w:rPr>
-        <w:t xml:space="preserve"> with 2nd level unfinished are older</w:t>
+        <w:t>1.5 and 2 stories houses with 2nd level unfinished are older</w:t>
       </w:r>
     </w:p>
     <w:p>
@@ -8521,7 +7429,47 @@
           <w:shd w:val="clear" w:color="auto" w:fill="FFFFFF"/>
         </w:rPr>
         <w:lastRenderedPageBreak/>
-        <w:t xml:space="preserve">Another interesting fact this chart shows is that every house built more then 60 years ago have undergone a house improvement. </w:t>
+        <w:t>Another interesting fact this chart shows is that every house built more th</w:t>
+      </w:r>
+      <w:r>
+        <w:rPr>
+          <w:rFonts w:cstheme="minorHAnsi"/>
+          <w:color w:val="333333"/>
+          <w:sz w:val="20"/>
+          <w:szCs w:val="20"/>
+          <w:shd w:val="clear" w:color="auto" w:fill="FFFFFF"/>
+        </w:rPr>
+        <w:t>a</w:t>
+      </w:r>
+      <w:r>
+        <w:rPr>
+          <w:rFonts w:cstheme="minorHAnsi"/>
+          <w:color w:val="333333"/>
+          <w:sz w:val="20"/>
+          <w:szCs w:val="20"/>
+          <w:shd w:val="clear" w:color="auto" w:fill="FFFFFF"/>
+        </w:rPr>
+        <w:t>n 60 years ago ha</w:t>
+      </w:r>
+      <w:r>
+        <w:rPr>
+          <w:rFonts w:cstheme="minorHAnsi"/>
+          <w:color w:val="333333"/>
+          <w:sz w:val="20"/>
+          <w:szCs w:val="20"/>
+          <w:shd w:val="clear" w:color="auto" w:fill="FFFFFF"/>
+        </w:rPr>
+        <w:t>s</w:t>
+      </w:r>
+      <w:r>
+        <w:rPr>
+          <w:rFonts w:cstheme="minorHAnsi"/>
+          <w:color w:val="333333"/>
+          <w:sz w:val="20"/>
+          <w:szCs w:val="20"/>
+          <w:shd w:val="clear" w:color="auto" w:fill="FFFFFF"/>
+        </w:rPr>
+        <w:t xml:space="preserve"> undergone a house improvement. </w:t>
       </w:r>
     </w:p>
     <w:p>
@@ -8900,7 +7848,7 @@
           <w:sz w:val="20"/>
           <w:szCs w:val="20"/>
         </w:rPr>
-        <w:t xml:space="preserve"> It is important to notice that not all models tested are shown in the table for the sake of simplicity, because a lot of parameters tweaking was done to generate this table.</w:t>
+        <w:t xml:space="preserve"> It is important to note that not all models tested are shown in the table for the sake of simplicity, because a lot of parameters tweaking was done to generate this table.</w:t>
       </w:r>
     </w:p>
     <w:p>
@@ -8949,18 +7897,8 @@
           <w:sz w:val="20"/>
           <w:szCs w:val="20"/>
         </w:rPr>
-        <w:t xml:space="preserve">ll columns: Categorical, numeric and the ones created during visual </w:t>
-      </w:r>
-      <w:proofErr w:type="gramStart"/>
-      <w:r>
-        <w:rPr>
-          <w:rFonts w:cstheme="minorHAnsi"/>
-          <w:sz w:val="20"/>
-          <w:szCs w:val="20"/>
-        </w:rPr>
-        <w:t>analysis;</w:t>
-      </w:r>
-      <w:proofErr w:type="gramEnd"/>
+        <w:t>ll columns: Categorical, numeric and the ones created during visual analysis;</w:t>
+      </w:r>
     </w:p>
     <w:p>
       <w:pPr>
@@ -9213,33 +8151,13 @@
                 <w:szCs w:val="20"/>
               </w:rPr>
             </w:pPr>
-            <w:proofErr w:type="spellStart"/>
-            <w:proofErr w:type="gramStart"/>
-            <w:r>
-              <w:rPr>
-                <w:rFonts w:cstheme="minorHAnsi"/>
-                <w:sz w:val="20"/>
-                <w:szCs w:val="20"/>
-              </w:rPr>
-              <w:t>LinearRegression</w:t>
-            </w:r>
-            <w:proofErr w:type="spellEnd"/>
-            <w:r>
-              <w:rPr>
-                <w:rFonts w:cstheme="minorHAnsi"/>
-                <w:sz w:val="20"/>
-                <w:szCs w:val="20"/>
-              </w:rPr>
-              <w:t>(</w:t>
-            </w:r>
-            <w:proofErr w:type="gramEnd"/>
-            <w:r>
-              <w:rPr>
-                <w:rFonts w:cstheme="minorHAnsi"/>
-                <w:sz w:val="20"/>
-                <w:szCs w:val="20"/>
-              </w:rPr>
-              <w:t>)</w:t>
+            <w:r>
+              <w:rPr>
+                <w:rFonts w:cstheme="minorHAnsi"/>
+                <w:sz w:val="20"/>
+                <w:szCs w:val="20"/>
+              </w:rPr>
+              <w:t>LinearRegression()</w:t>
             </w:r>
           </w:p>
         </w:tc>
@@ -9262,36 +8180,8 @@
                 <w:sz w:val="20"/>
                 <w:szCs w:val="20"/>
               </w:rPr>
-              <w:t>- The column “</w:t>
-            </w:r>
-            <w:proofErr w:type="spellStart"/>
-            <w:r>
-              <w:rPr>
-                <w:rFonts w:cstheme="minorHAnsi"/>
-                <w:sz w:val="20"/>
-                <w:szCs w:val="20"/>
-              </w:rPr>
-              <w:t>LotFrontage</w:t>
-            </w:r>
-            <w:proofErr w:type="spellEnd"/>
-            <w:r>
-              <w:rPr>
-                <w:rFonts w:cstheme="minorHAnsi"/>
-                <w:sz w:val="20"/>
-                <w:szCs w:val="20"/>
-              </w:rPr>
-              <w:t xml:space="preserve">” had the missing values filled by an equation determined on </w:t>
-            </w:r>
-            <w:proofErr w:type="gramStart"/>
-            <w:r>
-              <w:rPr>
-                <w:rFonts w:cstheme="minorHAnsi"/>
-                <w:sz w:val="20"/>
-                <w:szCs w:val="20"/>
-              </w:rPr>
-              <w:t>Excel;</w:t>
-            </w:r>
-            <w:proofErr w:type="gramEnd"/>
+              <w:t>- The column “LotFrontage” had the missing values filled by an equation determined on Excel;</w:t>
+            </w:r>
           </w:p>
           <w:p>
             <w:pPr>
@@ -9401,33 +8291,13 @@
                 <w:szCs w:val="20"/>
               </w:rPr>
             </w:pPr>
-            <w:proofErr w:type="spellStart"/>
-            <w:proofErr w:type="gramStart"/>
-            <w:r>
-              <w:rPr>
-                <w:rFonts w:cstheme="minorHAnsi"/>
-                <w:sz w:val="20"/>
-                <w:szCs w:val="20"/>
-              </w:rPr>
-              <w:t>LinearRegression</w:t>
-            </w:r>
-            <w:proofErr w:type="spellEnd"/>
-            <w:r>
-              <w:rPr>
-                <w:rFonts w:cstheme="minorHAnsi"/>
-                <w:sz w:val="20"/>
-                <w:szCs w:val="20"/>
-              </w:rPr>
-              <w:t>(</w:t>
-            </w:r>
-            <w:proofErr w:type="gramEnd"/>
-            <w:r>
-              <w:rPr>
-                <w:rFonts w:cstheme="minorHAnsi"/>
-                <w:sz w:val="20"/>
-                <w:szCs w:val="20"/>
-              </w:rPr>
-              <w:t>)</w:t>
+            <w:r>
+              <w:rPr>
+                <w:rFonts w:cstheme="minorHAnsi"/>
+                <w:sz w:val="20"/>
+                <w:szCs w:val="20"/>
+              </w:rPr>
+              <w:t>LinearRegression()</w:t>
             </w:r>
           </w:p>
         </w:tc>
@@ -9450,36 +8320,8 @@
                 <w:sz w:val="20"/>
                 <w:szCs w:val="20"/>
               </w:rPr>
-              <w:t>- The column “</w:t>
-            </w:r>
-            <w:proofErr w:type="spellStart"/>
-            <w:r>
-              <w:rPr>
-                <w:rFonts w:cstheme="minorHAnsi"/>
-                <w:sz w:val="20"/>
-                <w:szCs w:val="20"/>
-              </w:rPr>
-              <w:t>LotFrontage</w:t>
-            </w:r>
-            <w:proofErr w:type="spellEnd"/>
-            <w:r>
-              <w:rPr>
-                <w:rFonts w:cstheme="minorHAnsi"/>
-                <w:sz w:val="20"/>
-                <w:szCs w:val="20"/>
-              </w:rPr>
-              <w:t xml:space="preserve">” had the missing values filled by an equation determined on </w:t>
-            </w:r>
-            <w:proofErr w:type="gramStart"/>
-            <w:r>
-              <w:rPr>
-                <w:rFonts w:cstheme="minorHAnsi"/>
-                <w:sz w:val="20"/>
-                <w:szCs w:val="20"/>
-              </w:rPr>
-              <w:t>Excel;</w:t>
-            </w:r>
-            <w:proofErr w:type="gramEnd"/>
+              <w:t>- The column “LotFrontage” had the missing values filled by an equation determined on Excel;</w:t>
+            </w:r>
           </w:p>
           <w:p>
             <w:pPr>
@@ -9589,8 +8431,6 @@
               </w:rPr>
             </w:pPr>
             <w:hyperlink w:anchor="_1_–_Linear" w:history="1">
-              <w:proofErr w:type="spellStart"/>
-              <w:proofErr w:type="gramStart"/>
               <w:r>
                 <w:rPr>
                   <w:rStyle w:val="Hyperlink"/>
@@ -9598,27 +8438,7 @@
                   <w:sz w:val="20"/>
                   <w:szCs w:val="20"/>
                 </w:rPr>
-                <w:t>LinearRegression</w:t>
-              </w:r>
-              <w:proofErr w:type="spellEnd"/>
-              <w:r>
-                <w:rPr>
-                  <w:rStyle w:val="Hyperlink"/>
-                  <w:rFonts w:cstheme="minorHAnsi"/>
-                  <w:sz w:val="20"/>
-                  <w:szCs w:val="20"/>
-                </w:rPr>
-                <w:t>(</w:t>
-              </w:r>
-              <w:proofErr w:type="gramEnd"/>
-              <w:r>
-                <w:rPr>
-                  <w:rStyle w:val="Hyperlink"/>
-                  <w:rFonts w:cstheme="minorHAnsi"/>
-                  <w:sz w:val="20"/>
-                  <w:szCs w:val="20"/>
-                </w:rPr>
-                <w:t>)</w:t>
+                <w:t>LinearRegression()</w:t>
               </w:r>
             </w:hyperlink>
           </w:p>
@@ -9642,53 +8462,7 @@
                 <w:sz w:val="20"/>
                 <w:szCs w:val="20"/>
               </w:rPr>
-              <w:t>- Column “</w:t>
-            </w:r>
-            <w:proofErr w:type="spellStart"/>
-            <w:r>
-              <w:rPr>
-                <w:rFonts w:cstheme="minorHAnsi"/>
-                <w:sz w:val="20"/>
-                <w:szCs w:val="20"/>
-              </w:rPr>
-              <w:t>LotFrontage</w:t>
-            </w:r>
-            <w:proofErr w:type="spellEnd"/>
-            <w:r>
-              <w:rPr>
-                <w:rFonts w:cstheme="minorHAnsi"/>
-                <w:sz w:val="20"/>
-                <w:szCs w:val="20"/>
-              </w:rPr>
-              <w:t xml:space="preserve">” calculated with </w:t>
-            </w:r>
-            <w:proofErr w:type="spellStart"/>
-            <w:proofErr w:type="gramStart"/>
-            <w:r>
-              <w:rPr>
-                <w:rFonts w:cstheme="minorHAnsi"/>
-                <w:sz w:val="20"/>
-                <w:szCs w:val="20"/>
-              </w:rPr>
-              <w:t>LinearRegression</w:t>
-            </w:r>
-            <w:proofErr w:type="spellEnd"/>
-            <w:r>
-              <w:rPr>
-                <w:rFonts w:cstheme="minorHAnsi"/>
-                <w:sz w:val="20"/>
-                <w:szCs w:val="20"/>
-              </w:rPr>
-              <w:t>(</w:t>
-            </w:r>
-            <w:proofErr w:type="gramEnd"/>
-            <w:r>
-              <w:rPr>
-                <w:rFonts w:cstheme="minorHAnsi"/>
-                <w:sz w:val="20"/>
-                <w:szCs w:val="20"/>
-              </w:rPr>
-              <w:t>);</w:t>
+              <w:t>- Column “LotFrontage” calculated with LinearRegression();</w:t>
             </w:r>
           </w:p>
           <w:p>
@@ -9800,33 +8574,13 @@
                 <w:szCs w:val="20"/>
               </w:rPr>
             </w:pPr>
-            <w:proofErr w:type="spellStart"/>
-            <w:proofErr w:type="gramStart"/>
-            <w:r>
-              <w:rPr>
-                <w:rFonts w:cstheme="minorHAnsi"/>
-                <w:sz w:val="20"/>
-                <w:szCs w:val="20"/>
-              </w:rPr>
-              <w:t>LassoCV</w:t>
-            </w:r>
-            <w:proofErr w:type="spellEnd"/>
-            <w:r>
-              <w:rPr>
-                <w:rFonts w:cstheme="minorHAnsi"/>
-                <w:sz w:val="20"/>
-                <w:szCs w:val="20"/>
-              </w:rPr>
-              <w:t>(</w:t>
-            </w:r>
-            <w:proofErr w:type="gramEnd"/>
-            <w:r>
-              <w:rPr>
-                <w:rFonts w:cstheme="minorHAnsi"/>
-                <w:sz w:val="20"/>
-                <w:szCs w:val="20"/>
-              </w:rPr>
-              <w:t>)</w:t>
+            <w:r>
+              <w:rPr>
+                <w:rFonts w:cstheme="minorHAnsi"/>
+                <w:sz w:val="20"/>
+                <w:szCs w:val="20"/>
+              </w:rPr>
+              <w:t>LassoCV()</w:t>
             </w:r>
           </w:p>
         </w:tc>
@@ -9961,8 +8715,6 @@
               </w:rPr>
             </w:pPr>
             <w:hyperlink w:anchor="_5_–_LassoCV" w:history="1">
-              <w:proofErr w:type="spellStart"/>
-              <w:proofErr w:type="gramStart"/>
               <w:r>
                 <w:rPr>
                   <w:rStyle w:val="Hyperlink"/>
@@ -9970,27 +8722,7 @@
                   <w:sz w:val="20"/>
                   <w:szCs w:val="20"/>
                 </w:rPr>
-                <w:t>LassoCV</w:t>
-              </w:r>
-              <w:proofErr w:type="spellEnd"/>
-              <w:r>
-                <w:rPr>
-                  <w:rStyle w:val="Hyperlink"/>
-                  <w:rFonts w:cstheme="minorHAnsi"/>
-                  <w:sz w:val="20"/>
-                  <w:szCs w:val="20"/>
-                </w:rPr>
-                <w:t>(</w:t>
-              </w:r>
-              <w:proofErr w:type="gramEnd"/>
-              <w:r>
-                <w:rPr>
-                  <w:rStyle w:val="Hyperlink"/>
-                  <w:rFonts w:cstheme="minorHAnsi"/>
-                  <w:sz w:val="20"/>
-                  <w:szCs w:val="20"/>
-                </w:rPr>
-                <w:t>)</w:t>
+                <w:t>LassoCV()</w:t>
               </w:r>
             </w:hyperlink>
           </w:p>
@@ -10126,7 +8858,6 @@
               </w:rPr>
             </w:pPr>
             <w:hyperlink w:anchor="_6_-_SVC" w:history="1">
-              <w:proofErr w:type="gramStart"/>
               <w:r>
                 <w:rPr>
                   <w:rStyle w:val="Hyperlink"/>
@@ -10143,17 +8874,7 @@
                   <w:sz w:val="20"/>
                   <w:szCs w:val="20"/>
                 </w:rPr>
-                <w:t>(</w:t>
-              </w:r>
-              <w:proofErr w:type="gramEnd"/>
-              <w:r>
-                <w:rPr>
-                  <w:rStyle w:val="Hyperlink"/>
-                  <w:rFonts w:cstheme="minorHAnsi"/>
-                  <w:sz w:val="20"/>
-                  <w:szCs w:val="20"/>
-                </w:rPr>
-                <w:t>)</w:t>
+                <w:t>()</w:t>
               </w:r>
             </w:hyperlink>
           </w:p>
@@ -10261,33 +8982,13 @@
                 <w:szCs w:val="20"/>
               </w:rPr>
             </w:pPr>
-            <w:proofErr w:type="spellStart"/>
-            <w:proofErr w:type="gramStart"/>
-            <w:r>
-              <w:rPr>
-                <w:rFonts w:cstheme="minorHAnsi"/>
-                <w:sz w:val="20"/>
-                <w:szCs w:val="20"/>
-              </w:rPr>
-              <w:t>LinearSVC</w:t>
-            </w:r>
-            <w:proofErr w:type="spellEnd"/>
-            <w:r>
-              <w:rPr>
-                <w:rFonts w:cstheme="minorHAnsi"/>
-                <w:sz w:val="20"/>
-                <w:szCs w:val="20"/>
-              </w:rPr>
-              <w:t>(</w:t>
-            </w:r>
-            <w:proofErr w:type="gramEnd"/>
-            <w:r>
-              <w:rPr>
-                <w:rFonts w:cstheme="minorHAnsi"/>
-                <w:sz w:val="20"/>
-                <w:szCs w:val="20"/>
-              </w:rPr>
-              <w:t>)</w:t>
+            <w:r>
+              <w:rPr>
+                <w:rFonts w:cstheme="minorHAnsi"/>
+                <w:sz w:val="20"/>
+                <w:szCs w:val="20"/>
+              </w:rPr>
+              <w:t>LinearSVC()</w:t>
             </w:r>
           </w:p>
         </w:tc>
@@ -10386,33 +9087,13 @@
                 <w:szCs w:val="20"/>
               </w:rPr>
             </w:pPr>
-            <w:proofErr w:type="spellStart"/>
-            <w:proofErr w:type="gramStart"/>
-            <w:r>
-              <w:rPr>
-                <w:rFonts w:cstheme="minorHAnsi"/>
-                <w:sz w:val="20"/>
-                <w:szCs w:val="20"/>
-              </w:rPr>
-              <w:t>ElasticNet</w:t>
-            </w:r>
-            <w:proofErr w:type="spellEnd"/>
-            <w:r>
-              <w:rPr>
-                <w:rFonts w:cstheme="minorHAnsi"/>
-                <w:sz w:val="20"/>
-                <w:szCs w:val="20"/>
-              </w:rPr>
-              <w:t>(</w:t>
-            </w:r>
-            <w:proofErr w:type="gramEnd"/>
-            <w:r>
-              <w:rPr>
-                <w:rFonts w:cstheme="minorHAnsi"/>
-                <w:sz w:val="20"/>
-                <w:szCs w:val="20"/>
-              </w:rPr>
-              <w:t>)</w:t>
+            <w:r>
+              <w:rPr>
+                <w:rFonts w:cstheme="minorHAnsi"/>
+                <w:sz w:val="20"/>
+                <w:szCs w:val="20"/>
+              </w:rPr>
+              <w:t>ElasticNet()</w:t>
             </w:r>
           </w:p>
         </w:tc>
@@ -10443,36 +9124,8 @@
                 <w:sz w:val="20"/>
                 <w:szCs w:val="20"/>
               </w:rPr>
-              <w:t xml:space="preserve">Pipeline with </w:t>
-            </w:r>
-            <w:proofErr w:type="spellStart"/>
-            <w:r>
-              <w:rPr>
-                <w:rFonts w:cstheme="minorHAnsi"/>
-                <w:sz w:val="20"/>
-                <w:szCs w:val="20"/>
-              </w:rPr>
-              <w:t>StandardScaler</w:t>
-            </w:r>
-            <w:proofErr w:type="spellEnd"/>
-            <w:r>
-              <w:rPr>
-                <w:rFonts w:cstheme="minorHAnsi"/>
-                <w:sz w:val="20"/>
-                <w:szCs w:val="20"/>
-              </w:rPr>
-              <w:t xml:space="preserve"> and </w:t>
-            </w:r>
-            <w:proofErr w:type="spellStart"/>
-            <w:r>
-              <w:rPr>
-                <w:rFonts w:cstheme="minorHAnsi"/>
-                <w:sz w:val="20"/>
-                <w:szCs w:val="20"/>
-              </w:rPr>
-              <w:t>GridSearchCV</w:t>
-            </w:r>
-            <w:proofErr w:type="spellEnd"/>
+              <w:t>Pipeline with StandardScaler and GridSearchCV</w:t>
+            </w:r>
           </w:p>
           <w:p>
             <w:pPr>
@@ -10574,8 +9227,6 @@
               </w:rPr>
             </w:pPr>
             <w:hyperlink w:anchor="_9_-_ElasticNet()" w:history="1">
-              <w:proofErr w:type="spellStart"/>
-              <w:proofErr w:type="gramStart"/>
               <w:r>
                 <w:rPr>
                   <w:rStyle w:val="Hyperlink"/>
@@ -10583,27 +9234,7 @@
                   <w:sz w:val="20"/>
                   <w:szCs w:val="20"/>
                 </w:rPr>
-                <w:t>ElasticNet</w:t>
-              </w:r>
-              <w:proofErr w:type="spellEnd"/>
-              <w:r>
-                <w:rPr>
-                  <w:rStyle w:val="Hyperlink"/>
-                  <w:rFonts w:cstheme="minorHAnsi"/>
-                  <w:sz w:val="20"/>
-                  <w:szCs w:val="20"/>
-                </w:rPr>
-                <w:t>(</w:t>
-              </w:r>
-              <w:proofErr w:type="gramEnd"/>
-              <w:r>
-                <w:rPr>
-                  <w:rStyle w:val="Hyperlink"/>
-                  <w:rFonts w:cstheme="minorHAnsi"/>
-                  <w:sz w:val="20"/>
-                  <w:szCs w:val="20"/>
-                </w:rPr>
-                <w:t>)</w:t>
+                <w:t>ElasticNet()</w:t>
               </w:r>
             </w:hyperlink>
           </w:p>
@@ -10626,18 +9257,8 @@
                 <w:sz w:val="20"/>
                 <w:szCs w:val="20"/>
               </w:rPr>
-              <w:t xml:space="preserve">- Without </w:t>
-            </w:r>
-            <w:proofErr w:type="spellStart"/>
-            <w:r>
-              <w:rPr>
-                <w:rFonts w:cstheme="minorHAnsi"/>
-                <w:sz w:val="20"/>
-                <w:szCs w:val="20"/>
-              </w:rPr>
-              <w:t>StandardScaler</w:t>
-            </w:r>
-            <w:proofErr w:type="spellEnd"/>
+              <w:t>- Without StandardScaler</w:t>
+            </w:r>
           </w:p>
           <w:p>
             <w:pPr>
@@ -10737,33 +9358,13 @@
                 <w:szCs w:val="20"/>
               </w:rPr>
             </w:pPr>
-            <w:proofErr w:type="spellStart"/>
-            <w:proofErr w:type="gramStart"/>
-            <w:r>
-              <w:rPr>
-                <w:rFonts w:cstheme="minorHAnsi"/>
-                <w:sz w:val="20"/>
-                <w:szCs w:val="20"/>
-              </w:rPr>
-              <w:t>RandomForest</w:t>
-            </w:r>
-            <w:proofErr w:type="spellEnd"/>
-            <w:r>
-              <w:rPr>
-                <w:rFonts w:cstheme="minorHAnsi"/>
-                <w:sz w:val="20"/>
-                <w:szCs w:val="20"/>
-              </w:rPr>
-              <w:t>(</w:t>
-            </w:r>
-            <w:proofErr w:type="gramEnd"/>
-            <w:r>
-              <w:rPr>
-                <w:rFonts w:cstheme="minorHAnsi"/>
-                <w:sz w:val="20"/>
-                <w:szCs w:val="20"/>
-              </w:rPr>
-              <w:t>)</w:t>
+            <w:r>
+              <w:rPr>
+                <w:rFonts w:cstheme="minorHAnsi"/>
+                <w:sz w:val="20"/>
+                <w:szCs w:val="20"/>
+              </w:rPr>
+              <w:t>RandomForest()</w:t>
             </w:r>
           </w:p>
         </w:tc>
@@ -10786,25 +9387,7 @@
                 <w:sz w:val="20"/>
                 <w:szCs w:val="20"/>
               </w:rPr>
-              <w:t>- 'RF__</w:t>
-            </w:r>
-            <w:proofErr w:type="spellStart"/>
-            <w:r>
-              <w:rPr>
-                <w:rFonts w:cstheme="minorHAnsi"/>
-                <w:sz w:val="20"/>
-                <w:szCs w:val="20"/>
-              </w:rPr>
-              <w:t>max_depth</w:t>
-            </w:r>
-            <w:proofErr w:type="spellEnd"/>
-            <w:r>
-              <w:rPr>
-                <w:rFonts w:cstheme="minorHAnsi"/>
-                <w:sz w:val="20"/>
-                <w:szCs w:val="20"/>
-              </w:rPr>
-              <w:t>': 3</w:t>
+              <w:t>- 'RF__max_depth': 3</w:t>
             </w:r>
           </w:p>
         </w:tc>
@@ -10888,33 +9471,13 @@
                 <w:szCs w:val="20"/>
               </w:rPr>
             </w:pPr>
-            <w:proofErr w:type="spellStart"/>
-            <w:proofErr w:type="gramStart"/>
-            <w:r>
-              <w:rPr>
-                <w:rFonts w:cstheme="minorHAnsi"/>
-                <w:sz w:val="20"/>
-                <w:szCs w:val="20"/>
-              </w:rPr>
-              <w:t>RandomForest</w:t>
-            </w:r>
-            <w:proofErr w:type="spellEnd"/>
-            <w:r>
-              <w:rPr>
-                <w:rFonts w:cstheme="minorHAnsi"/>
-                <w:sz w:val="20"/>
-                <w:szCs w:val="20"/>
-              </w:rPr>
-              <w:t>(</w:t>
-            </w:r>
-            <w:proofErr w:type="gramEnd"/>
-            <w:r>
-              <w:rPr>
-                <w:rFonts w:cstheme="minorHAnsi"/>
-                <w:sz w:val="20"/>
-                <w:szCs w:val="20"/>
-              </w:rPr>
-              <w:t>)</w:t>
+            <w:r>
+              <w:rPr>
+                <w:rFonts w:cstheme="minorHAnsi"/>
+                <w:sz w:val="20"/>
+                <w:szCs w:val="20"/>
+              </w:rPr>
+              <w:t>RandomForest()</w:t>
             </w:r>
           </w:p>
         </w:tc>
@@ -10937,25 +9500,7 @@
                 <w:sz w:val="20"/>
                 <w:szCs w:val="20"/>
               </w:rPr>
-              <w:t>- 'RF__</w:t>
-            </w:r>
-            <w:proofErr w:type="spellStart"/>
-            <w:r>
-              <w:rPr>
-                <w:rFonts w:cstheme="minorHAnsi"/>
-                <w:sz w:val="20"/>
-                <w:szCs w:val="20"/>
-              </w:rPr>
-              <w:t>max_depth</w:t>
-            </w:r>
-            <w:proofErr w:type="spellEnd"/>
-            <w:r>
-              <w:rPr>
-                <w:rFonts w:cstheme="minorHAnsi"/>
-                <w:sz w:val="20"/>
-                <w:szCs w:val="20"/>
-              </w:rPr>
-              <w:t>': 4</w:t>
+              <w:t>- 'RF__max_depth': 4</w:t>
             </w:r>
           </w:p>
           <w:p>
@@ -10967,23 +9512,13 @@
                 <w:szCs w:val="20"/>
               </w:rPr>
             </w:pPr>
-            <w:proofErr w:type="spellStart"/>
-            <w:r>
-              <w:rPr>
-                <w:rFonts w:cstheme="minorHAnsi"/>
-                <w:sz w:val="20"/>
-                <w:szCs w:val="20"/>
-              </w:rPr>
-              <w:t>GridSearchCV</w:t>
-            </w:r>
-            <w:proofErr w:type="spellEnd"/>
-            <w:r>
-              <w:rPr>
-                <w:rFonts w:cstheme="minorHAnsi"/>
-                <w:sz w:val="20"/>
-                <w:szCs w:val="20"/>
-              </w:rPr>
-              <w:t xml:space="preserve"> </w:t>
+            <w:r>
+              <w:rPr>
+                <w:rFonts w:cstheme="minorHAnsi"/>
+                <w:sz w:val="20"/>
+                <w:szCs w:val="20"/>
+              </w:rPr>
+              <w:t xml:space="preserve">GridSearchCV </w:t>
             </w:r>
             <w:r>
               <w:rPr>
@@ -11083,33 +9618,13 @@
                 <w:szCs w:val="20"/>
               </w:rPr>
             </w:pPr>
-            <w:proofErr w:type="spellStart"/>
-            <w:proofErr w:type="gramStart"/>
-            <w:r>
-              <w:rPr>
-                <w:rFonts w:cstheme="minorHAnsi"/>
-                <w:sz w:val="20"/>
-                <w:szCs w:val="20"/>
-              </w:rPr>
-              <w:t>RandomForest</w:t>
-            </w:r>
-            <w:proofErr w:type="spellEnd"/>
-            <w:r>
-              <w:rPr>
-                <w:rFonts w:cstheme="minorHAnsi"/>
-                <w:sz w:val="20"/>
-                <w:szCs w:val="20"/>
-              </w:rPr>
-              <w:t>(</w:t>
-            </w:r>
-            <w:proofErr w:type="gramEnd"/>
-            <w:r>
-              <w:rPr>
-                <w:rFonts w:cstheme="minorHAnsi"/>
-                <w:sz w:val="20"/>
-                <w:szCs w:val="20"/>
-              </w:rPr>
-              <w:t>)</w:t>
+            <w:r>
+              <w:rPr>
+                <w:rFonts w:cstheme="minorHAnsi"/>
+                <w:sz w:val="20"/>
+                <w:szCs w:val="20"/>
+              </w:rPr>
+              <w:t>RandomForest()</w:t>
             </w:r>
           </w:p>
         </w:tc>
@@ -11132,25 +9647,7 @@
                 <w:sz w:val="20"/>
                 <w:szCs w:val="20"/>
               </w:rPr>
-              <w:t>- 'RF__</w:t>
-            </w:r>
-            <w:proofErr w:type="spellStart"/>
-            <w:r>
-              <w:rPr>
-                <w:rFonts w:cstheme="minorHAnsi"/>
-                <w:sz w:val="20"/>
-                <w:szCs w:val="20"/>
-              </w:rPr>
-              <w:t>max_depth</w:t>
-            </w:r>
-            <w:proofErr w:type="spellEnd"/>
-            <w:r>
-              <w:rPr>
-                <w:rFonts w:cstheme="minorHAnsi"/>
-                <w:sz w:val="20"/>
-                <w:szCs w:val="20"/>
-              </w:rPr>
-              <w:t xml:space="preserve">': 7, </w:t>
+              <w:t xml:space="preserve">- 'RF__max_depth': 7, </w:t>
             </w:r>
           </w:p>
           <w:p>
@@ -11168,25 +9665,7 @@
                 <w:sz w:val="20"/>
                 <w:szCs w:val="20"/>
               </w:rPr>
-              <w:t>- 'RF__</w:t>
-            </w:r>
-            <w:proofErr w:type="spellStart"/>
-            <w:r>
-              <w:rPr>
-                <w:rFonts w:cstheme="minorHAnsi"/>
-                <w:sz w:val="20"/>
-                <w:szCs w:val="20"/>
-              </w:rPr>
-              <w:t>n_estimators</w:t>
-            </w:r>
-            <w:proofErr w:type="spellEnd"/>
-            <w:r>
-              <w:rPr>
-                <w:rFonts w:cstheme="minorHAnsi"/>
-                <w:sz w:val="20"/>
-                <w:szCs w:val="20"/>
-              </w:rPr>
-              <w:t>': 110</w:t>
+              <w:t>- 'RF__n_estimators': 110</w:t>
             </w:r>
           </w:p>
           <w:p>
@@ -11204,25 +9683,7 @@
                 <w:sz w:val="20"/>
                 <w:szCs w:val="20"/>
               </w:rPr>
-              <w:t xml:space="preserve">- </w:t>
-            </w:r>
-            <w:proofErr w:type="spellStart"/>
-            <w:r>
-              <w:rPr>
-                <w:rFonts w:cstheme="minorHAnsi"/>
-                <w:sz w:val="20"/>
-                <w:szCs w:val="20"/>
-              </w:rPr>
-              <w:t>GridSearchCV</w:t>
-            </w:r>
-            <w:proofErr w:type="spellEnd"/>
-            <w:r>
-              <w:rPr>
-                <w:rFonts w:cstheme="minorHAnsi"/>
-                <w:sz w:val="20"/>
-                <w:szCs w:val="20"/>
-              </w:rPr>
-              <w:t xml:space="preserve"> </w:t>
+              <w:t xml:space="preserve">- GridSearchCV </w:t>
             </w:r>
             <w:r>
               <w:rPr>
@@ -11333,8 +9794,6 @@
               </w:rPr>
             </w:pPr>
             <w:hyperlink w:anchor="_13_-_RandomForest()" w:history="1">
-              <w:proofErr w:type="spellStart"/>
-              <w:proofErr w:type="gramStart"/>
               <w:r>
                 <w:rPr>
                   <w:rStyle w:val="Hyperlink"/>
@@ -11342,27 +9801,7 @@
                   <w:sz w:val="20"/>
                   <w:szCs w:val="20"/>
                 </w:rPr>
-                <w:t>RandomForest</w:t>
-              </w:r>
-              <w:proofErr w:type="spellEnd"/>
-              <w:r>
-                <w:rPr>
-                  <w:rStyle w:val="Hyperlink"/>
-                  <w:rFonts w:cstheme="minorHAnsi"/>
-                  <w:sz w:val="20"/>
-                  <w:szCs w:val="20"/>
-                </w:rPr>
-                <w:t>(</w:t>
-              </w:r>
-              <w:proofErr w:type="gramEnd"/>
-              <w:r>
-                <w:rPr>
-                  <w:rStyle w:val="Hyperlink"/>
-                  <w:rFonts w:cstheme="minorHAnsi"/>
-                  <w:sz w:val="20"/>
-                  <w:szCs w:val="20"/>
-                </w:rPr>
-                <w:t>)</w:t>
+                <w:t>RandomForest()</w:t>
               </w:r>
             </w:hyperlink>
           </w:p>
@@ -11386,25 +9825,7 @@
                 <w:sz w:val="20"/>
                 <w:szCs w:val="20"/>
               </w:rPr>
-              <w:t>- 'RF__</w:t>
-            </w:r>
-            <w:proofErr w:type="spellStart"/>
-            <w:r>
-              <w:rPr>
-                <w:rFonts w:cstheme="minorHAnsi"/>
-                <w:sz w:val="20"/>
-                <w:szCs w:val="20"/>
-              </w:rPr>
-              <w:t>max_depth</w:t>
-            </w:r>
-            <w:proofErr w:type="spellEnd"/>
-            <w:r>
-              <w:rPr>
-                <w:rFonts w:cstheme="minorHAnsi"/>
-                <w:sz w:val="20"/>
-                <w:szCs w:val="20"/>
-              </w:rPr>
-              <w:t xml:space="preserve">': 8, </w:t>
+              <w:t xml:space="preserve">- 'RF__max_depth': 8, </w:t>
             </w:r>
           </w:p>
           <w:p>
@@ -11422,25 +9843,7 @@
                 <w:sz w:val="20"/>
                 <w:szCs w:val="20"/>
               </w:rPr>
-              <w:t>- 'RF__</w:t>
-            </w:r>
-            <w:proofErr w:type="spellStart"/>
-            <w:r>
-              <w:rPr>
-                <w:rFonts w:cstheme="minorHAnsi"/>
-                <w:sz w:val="20"/>
-                <w:szCs w:val="20"/>
-              </w:rPr>
-              <w:t>n_estimators</w:t>
-            </w:r>
-            <w:proofErr w:type="spellEnd"/>
-            <w:r>
-              <w:rPr>
-                <w:rFonts w:cstheme="minorHAnsi"/>
-                <w:sz w:val="20"/>
-                <w:szCs w:val="20"/>
-              </w:rPr>
-              <w:t>': 200</w:t>
+              <w:t>- 'RF__n_estimators': 200</w:t>
             </w:r>
           </w:p>
           <w:p>
@@ -11457,25 +9860,7 @@
                 <w:sz w:val="20"/>
                 <w:szCs w:val="20"/>
               </w:rPr>
-              <w:t xml:space="preserve">- </w:t>
-            </w:r>
-            <w:proofErr w:type="spellStart"/>
-            <w:r>
-              <w:rPr>
-                <w:rFonts w:cstheme="minorHAnsi"/>
-                <w:sz w:val="20"/>
-                <w:szCs w:val="20"/>
-              </w:rPr>
-              <w:t>GridSearchCV</w:t>
-            </w:r>
-            <w:proofErr w:type="spellEnd"/>
-            <w:r>
-              <w:rPr>
-                <w:rFonts w:cstheme="minorHAnsi"/>
-                <w:sz w:val="20"/>
-                <w:szCs w:val="20"/>
-              </w:rPr>
-              <w:t xml:space="preserve"> </w:t>
+              <w:t xml:space="preserve">- GridSearchCV </w:t>
             </w:r>
             <w:r>
               <w:rPr>
@@ -11575,8 +9960,6 @@
                 <w:szCs w:val="20"/>
               </w:rPr>
             </w:pPr>
-            <w:proofErr w:type="spellStart"/>
-            <w:proofErr w:type="gramStart"/>
             <w:r>
               <w:rPr>
                 <w:rFonts w:cstheme="minorHAnsi"/>
@@ -11585,23 +9968,13 @@
               </w:rPr>
               <w:t>GradientBoosting</w:t>
             </w:r>
-            <w:proofErr w:type="spellEnd"/>
-            <w:r>
-              <w:rPr>
-                <w:rFonts w:cstheme="minorHAnsi"/>
-                <w:sz w:val="20"/>
-                <w:szCs w:val="20"/>
-              </w:rPr>
-              <w:t>(</w:t>
-            </w:r>
-            <w:proofErr w:type="gramEnd"/>
-            <w:r>
-              <w:rPr>
-                <w:rFonts w:cstheme="minorHAnsi"/>
-                <w:sz w:val="20"/>
-                <w:szCs w:val="20"/>
-              </w:rPr>
-              <w:t>)</w:t>
+            <w:r>
+              <w:rPr>
+                <w:rFonts w:cstheme="minorHAnsi"/>
+                <w:sz w:val="20"/>
+                <w:szCs w:val="20"/>
+              </w:rPr>
+              <w:t>()</w:t>
             </w:r>
           </w:p>
         </w:tc>
@@ -11709,8 +10082,6 @@
               </w:rPr>
             </w:pPr>
             <w:hyperlink w:anchor="_15_-_GradientBoosting()" w:history="1">
-              <w:proofErr w:type="spellStart"/>
-              <w:proofErr w:type="gramStart"/>
               <w:r>
                 <w:rPr>
                   <w:rStyle w:val="Hyperlink"/>
@@ -11718,27 +10089,7 @@
                   <w:sz w:val="20"/>
                   <w:szCs w:val="20"/>
                 </w:rPr>
-                <w:t>GradientBoosting</w:t>
-              </w:r>
-              <w:proofErr w:type="spellEnd"/>
-              <w:r>
-                <w:rPr>
-                  <w:rStyle w:val="Hyperlink"/>
-                  <w:rFonts w:cstheme="minorHAnsi"/>
-                  <w:sz w:val="20"/>
-                  <w:szCs w:val="20"/>
-                </w:rPr>
-                <w:t>(</w:t>
-              </w:r>
-              <w:proofErr w:type="gramEnd"/>
-              <w:r>
-                <w:rPr>
-                  <w:rStyle w:val="Hyperlink"/>
-                  <w:rFonts w:cstheme="minorHAnsi"/>
-                  <w:sz w:val="20"/>
-                  <w:szCs w:val="20"/>
-                </w:rPr>
-                <w:t>)</w:t>
+                <w:t>GradientBoosting()</w:t>
               </w:r>
             </w:hyperlink>
           </w:p>
@@ -11762,25 +10113,7 @@
                 <w:sz w:val="20"/>
                 <w:szCs w:val="20"/>
               </w:rPr>
-              <w:t>- ‘grad__</w:t>
-            </w:r>
-            <w:proofErr w:type="spellStart"/>
-            <w:r>
-              <w:rPr>
-                <w:rFonts w:cstheme="minorHAnsi"/>
-                <w:sz w:val="20"/>
-                <w:szCs w:val="20"/>
-              </w:rPr>
-              <w:t>learning_rage</w:t>
-            </w:r>
-            <w:proofErr w:type="spellEnd"/>
-            <w:r>
-              <w:rPr>
-                <w:rFonts w:cstheme="minorHAnsi"/>
-                <w:sz w:val="20"/>
-                <w:szCs w:val="20"/>
-              </w:rPr>
-              <w:t>’: 0.05</w:t>
+              <w:t>- ‘grad__learning_rage’: 0.05</w:t>
             </w:r>
           </w:p>
           <w:p>
@@ -11798,25 +10131,7 @@
                 <w:sz w:val="20"/>
                 <w:szCs w:val="20"/>
               </w:rPr>
-              <w:t>- ‘grad__</w:t>
-            </w:r>
-            <w:proofErr w:type="spellStart"/>
-            <w:r>
-              <w:rPr>
-                <w:rFonts w:cstheme="minorHAnsi"/>
-                <w:sz w:val="20"/>
-                <w:szCs w:val="20"/>
-              </w:rPr>
-              <w:t>n_estimators</w:t>
-            </w:r>
-            <w:proofErr w:type="spellEnd"/>
-            <w:r>
-              <w:rPr>
-                <w:rFonts w:cstheme="minorHAnsi"/>
-                <w:sz w:val="20"/>
-                <w:szCs w:val="20"/>
-              </w:rPr>
-              <w:t>’: 1000</w:t>
+              <w:t>- ‘grad__n_estimators’: 1000</w:t>
             </w:r>
           </w:p>
         </w:tc>
@@ -11839,7 +10154,7 @@
                 <w:szCs w:val="20"/>
                 <w:highlight w:val="green"/>
               </w:rPr>
-              <w:t>0.13345</w:t>
+              <w:t>0.13327</w:t>
             </w:r>
           </w:p>
         </w:tc>
@@ -12142,8 +10457,6 @@
         </w:rPr>
         <w:t xml:space="preserve">(ID=15, </w:t>
       </w:r>
-      <w:proofErr w:type="spellStart"/>
-      <w:proofErr w:type="gramStart"/>
       <w:r>
         <w:rPr>
           <w:rFonts w:cstheme="minorHAnsi"/>
@@ -12152,23 +10465,13 @@
         </w:rPr>
         <w:t>GradientBoostingRegressor</w:t>
       </w:r>
-      <w:proofErr w:type="spellEnd"/>
-      <w:r>
-        <w:rPr>
-          <w:rFonts w:cstheme="minorHAnsi"/>
-          <w:sz w:val="20"/>
-          <w:szCs w:val="20"/>
-        </w:rPr>
-        <w:t>(</w:t>
-      </w:r>
-      <w:proofErr w:type="gramEnd"/>
-      <w:r>
-        <w:rPr>
-          <w:rFonts w:cstheme="minorHAnsi"/>
-          <w:sz w:val="20"/>
-          <w:szCs w:val="20"/>
-        </w:rPr>
-        <w:t>)</w:t>
+      <w:r>
+        <w:rPr>
+          <w:rFonts w:cstheme="minorHAnsi"/>
+          <w:sz w:val="20"/>
+          <w:szCs w:val="20"/>
+        </w:rPr>
+        <w:t>()</w:t>
       </w:r>
       <w:r>
         <w:rPr>
@@ -12184,7 +10487,7 @@
           <w:sz w:val="20"/>
           <w:szCs w:val="20"/>
         </w:rPr>
-        <w:t xml:space="preserve">, we are now interested to check which features impacts the selling price the most. Using </w:t>
+        <w:t xml:space="preserve">, we are now interested to check which features impact the selling price the most. Using </w:t>
       </w:r>
       <w:r>
         <w:rPr>
@@ -12499,6 +10802,14 @@
           <w:sz w:val="20"/>
           <w:szCs w:val="20"/>
         </w:rPr>
+        <w:t>s</w:t>
+      </w:r>
+      <w:r>
+        <w:rPr>
+          <w:rFonts w:cstheme="minorHAnsi"/>
+          <w:sz w:val="20"/>
+          <w:szCs w:val="20"/>
+        </w:rPr>
         <w:t xml:space="preserve"> along with their cost and the expected increment on the final Selling Price. As stated on the introduction, this is not part of the scope of this project.</w:t>
       </w:r>
     </w:p>
@@ -12605,18 +10916,9 @@
           <w:rStyle w:val="Hyperlink"/>
           <w:rFonts w:asciiTheme="minorHAnsi" w:hAnsiTheme="minorHAnsi" w:cstheme="minorHAnsi"/>
         </w:rPr>
-        <w:t xml:space="preserve"> – </w:t>
-      </w:r>
-      <w:proofErr w:type="spellStart"/>
-      <w:r>
-        <w:rPr>
-          <w:rStyle w:val="Hyperlink"/>
-          <w:rFonts w:asciiTheme="minorHAnsi" w:hAnsiTheme="minorHAnsi" w:cstheme="minorHAnsi"/>
-        </w:rPr>
-        <w:t>LinearRegression</w:t>
+        <w:t xml:space="preserve"> – LinearRegression</w:t>
       </w:r>
       <w:bookmarkEnd w:id="34"/>
-      <w:proofErr w:type="spellEnd"/>
       <w:r>
         <w:rPr>
           <w:rFonts w:asciiTheme="minorHAnsi" w:hAnsiTheme="minorHAnsi" w:cstheme="minorHAnsi"/>
@@ -12708,18 +11010,9 @@
           <w:rStyle w:val="Hyperlink"/>
           <w:rFonts w:asciiTheme="minorHAnsi" w:hAnsiTheme="minorHAnsi" w:cstheme="minorHAnsi"/>
         </w:rPr>
-        <w:t xml:space="preserve">5 – </w:t>
-      </w:r>
-      <w:proofErr w:type="spellStart"/>
-      <w:r>
-        <w:rPr>
-          <w:rStyle w:val="Hyperlink"/>
-          <w:rFonts w:asciiTheme="minorHAnsi" w:hAnsiTheme="minorHAnsi" w:cstheme="minorHAnsi"/>
-        </w:rPr>
-        <w:t>LassoCV</w:t>
+        <w:t>5 – LassoCV</w:t>
       </w:r>
       <w:bookmarkEnd w:id="36"/>
-      <w:proofErr w:type="spellEnd"/>
       <w:r>
         <w:rPr>
           <w:rFonts w:asciiTheme="minorHAnsi" w:hAnsiTheme="minorHAnsi" w:cstheme="minorHAnsi"/>
@@ -12908,32 +11201,7 @@
           <w:rStyle w:val="Hyperlink"/>
           <w:rFonts w:asciiTheme="minorHAnsi" w:hAnsiTheme="minorHAnsi" w:cstheme="minorHAnsi"/>
         </w:rPr>
-        <w:t xml:space="preserve">9 - </w:t>
-      </w:r>
-      <w:proofErr w:type="spellStart"/>
-      <w:proofErr w:type="gramStart"/>
-      <w:r>
-        <w:rPr>
-          <w:rStyle w:val="Hyperlink"/>
-          <w:rFonts w:asciiTheme="minorHAnsi" w:hAnsiTheme="minorHAnsi" w:cstheme="minorHAnsi"/>
-        </w:rPr>
-        <w:t>ElasticNet</w:t>
-      </w:r>
-      <w:proofErr w:type="spellEnd"/>
-      <w:r>
-        <w:rPr>
-          <w:rStyle w:val="Hyperlink"/>
-          <w:rFonts w:asciiTheme="minorHAnsi" w:hAnsiTheme="minorHAnsi" w:cstheme="minorHAnsi"/>
-        </w:rPr>
-        <w:t>(</w:t>
-      </w:r>
-      <w:proofErr w:type="gramEnd"/>
-      <w:r>
-        <w:rPr>
-          <w:rStyle w:val="Hyperlink"/>
-          <w:rFonts w:asciiTheme="minorHAnsi" w:hAnsiTheme="minorHAnsi" w:cstheme="minorHAnsi"/>
-        </w:rPr>
-        <w:t>)</w:t>
+        <w:t>9 - ElasticNet()</w:t>
       </w:r>
       <w:bookmarkEnd w:id="40"/>
       <w:r>
@@ -13032,32 +11300,7 @@
           <w:rStyle w:val="Hyperlink"/>
           <w:rFonts w:asciiTheme="minorHAnsi" w:hAnsiTheme="minorHAnsi" w:cstheme="minorHAnsi"/>
         </w:rPr>
-        <w:t xml:space="preserve">13 - </w:t>
-      </w:r>
-      <w:proofErr w:type="spellStart"/>
-      <w:proofErr w:type="gramStart"/>
-      <w:r>
-        <w:rPr>
-          <w:rStyle w:val="Hyperlink"/>
-          <w:rFonts w:asciiTheme="minorHAnsi" w:hAnsiTheme="minorHAnsi" w:cstheme="minorHAnsi"/>
-        </w:rPr>
-        <w:t>RandomForest</w:t>
-      </w:r>
-      <w:proofErr w:type="spellEnd"/>
-      <w:r>
-        <w:rPr>
-          <w:rStyle w:val="Hyperlink"/>
-          <w:rFonts w:asciiTheme="minorHAnsi" w:hAnsiTheme="minorHAnsi" w:cstheme="minorHAnsi"/>
-        </w:rPr>
-        <w:t>(</w:t>
-      </w:r>
-      <w:proofErr w:type="gramEnd"/>
-      <w:r>
-        <w:rPr>
-          <w:rStyle w:val="Hyperlink"/>
-          <w:rFonts w:asciiTheme="minorHAnsi" w:hAnsiTheme="minorHAnsi" w:cstheme="minorHAnsi"/>
-        </w:rPr>
-        <w:t>)</w:t>
+        <w:t>13 - RandomForest()</w:t>
       </w:r>
       <w:bookmarkEnd w:id="42"/>
       <w:r>
@@ -13151,46 +11394,7 @@
           <w:rStyle w:val="Hyperlink"/>
           <w:rFonts w:asciiTheme="minorHAnsi" w:hAnsiTheme="minorHAnsi" w:cstheme="minorHAnsi"/>
         </w:rPr>
-        <w:t xml:space="preserve">15 - </w:t>
-      </w:r>
-      <w:proofErr w:type="spellStart"/>
-      <w:proofErr w:type="gramStart"/>
-      <w:r>
-        <w:rPr>
-          <w:rStyle w:val="Hyperlink"/>
-          <w:rFonts w:asciiTheme="minorHAnsi" w:hAnsiTheme="minorHAnsi" w:cstheme="minorHAnsi"/>
-        </w:rPr>
-        <w:t>G</w:t>
-      </w:r>
-      <w:r>
-        <w:rPr>
-          <w:rStyle w:val="Hyperlink"/>
-          <w:rFonts w:asciiTheme="minorHAnsi" w:hAnsiTheme="minorHAnsi" w:cstheme="minorHAnsi"/>
-        </w:rPr>
-        <w:t>r</w:t>
-      </w:r>
-      <w:r>
-        <w:rPr>
-          <w:rStyle w:val="Hyperlink"/>
-          <w:rFonts w:asciiTheme="minorHAnsi" w:hAnsiTheme="minorHAnsi" w:cstheme="minorHAnsi"/>
-        </w:rPr>
-        <w:t>adientBoosting</w:t>
-      </w:r>
-      <w:proofErr w:type="spellEnd"/>
-      <w:r>
-        <w:rPr>
-          <w:rStyle w:val="Hyperlink"/>
-          <w:rFonts w:asciiTheme="minorHAnsi" w:hAnsiTheme="minorHAnsi" w:cstheme="minorHAnsi"/>
-        </w:rPr>
-        <w:t>(</w:t>
-      </w:r>
-      <w:proofErr w:type="gramEnd"/>
-      <w:r>
-        <w:rPr>
-          <w:rStyle w:val="Hyperlink"/>
-          <w:rFonts w:asciiTheme="minorHAnsi" w:hAnsiTheme="minorHAnsi" w:cstheme="minorHAnsi"/>
-        </w:rPr>
-        <w:t>)</w:t>
+        <w:t>15 - GradientBoosting()</w:t>
       </w:r>
       <w:bookmarkEnd w:id="45"/>
       <w:r>
@@ -15957,6 +14161,36 @@
       <w:ind w:left="440"/>
     </w:pPr>
   </w:style>
+  <w:style w:type="paragraph" w:styleId="BalloonText">
+    <w:name w:val="Balloon Text"/>
+    <w:basedOn w:val="Normal"/>
+    <w:link w:val="BalloonTextChar"/>
+    <w:uiPriority w:val="99"/>
+    <w:semiHidden/>
+    <w:unhideWhenUsed/>
+    <w:rsid w:val="00925493"/>
+    <w:pPr>
+      <w:spacing w:after="0" w:line="240" w:lineRule="auto"/>
+    </w:pPr>
+    <w:rPr>
+      <w:rFonts w:ascii="Segoe UI" w:hAnsi="Segoe UI" w:cs="Segoe UI"/>
+      <w:sz w:val="18"/>
+      <w:szCs w:val="18"/>
+    </w:rPr>
+  </w:style>
+  <w:style w:type="character" w:customStyle="1" w:styleId="BalloonTextChar">
+    <w:name w:val="Balloon Text Char"/>
+    <w:basedOn w:val="DefaultParagraphFont"/>
+    <w:link w:val="BalloonText"/>
+    <w:uiPriority w:val="99"/>
+    <w:semiHidden/>
+    <w:rsid w:val="00925493"/>
+    <w:rPr>
+      <w:rFonts w:ascii="Segoe UI" w:hAnsi="Segoe UI" w:cs="Segoe UI"/>
+      <w:sz w:val="18"/>
+      <w:szCs w:val="18"/>
+    </w:rPr>
+  </w:style>
 </w:styles>
 </file>
 
@@ -16279,7 +14513,7 @@
 </file>
 
 <file path=customXml/itemProps2.xml><?xml version="1.0" encoding="utf-8"?>
-<ds:datastoreItem xmlns:ds="http://schemas.openxmlformats.org/officeDocument/2006/customXml" ds:itemID="{5AAF8C55-9D8F-4DCE-BFB1-6306B5B18769}">
+<ds:datastoreItem xmlns:ds="http://schemas.openxmlformats.org/officeDocument/2006/customXml" ds:itemID="{7B2801B8-B79C-4EB0-9735-9E8EFF9FF8AC}">
   <ds:schemaRefs>
     <ds:schemaRef ds:uri="http://schemas.openxmlformats.org/officeDocument/2006/bibliography"/>
   </ds:schemaRefs>
